--- a/statistic machine learning/统计机器学习课设.docx
+++ b/statistic machine learning/统计机器学习课设.docx
@@ -135,13 +135,7 @@
         <w:rPr>
           <w:rFonts w:hint="eastAsia"/>
         </w:rPr>
-        <w:t>先将Boston数据集分为自变量和因变量</w:t>
-      </w:r>
-      <w:r>
-        <w:rPr>
-          <w:rFonts w:hint="eastAsia"/>
-        </w:rPr>
-        <w:t>：</w:t>
+        <w:t>先将Boston数据集分为自变量和因变量：</w:t>
       </w:r>
     </w:p>
     <w:p>
@@ -428,7 +422,7 @@
         <w:shd w:val="clear" w:color="auto" w:fill="F6F8FA"/>
         <w:jc w:val="left"/>
         <w:rPr>
-          <w:rFonts w:ascii="Hack" w:eastAsia="宋体" w:hAnsi="Hack" w:cs="宋体" w:hint="eastAsia"/>
+          <w:rFonts w:ascii="Hack" w:eastAsia="宋体" w:hAnsi="Hack" w:cs="宋体"/>
           <w:color w:val="000000"/>
           <w:kern w:val="0"/>
           <w:sz w:val="18"/>
@@ -467,9 +461,6 @@
           <w:numId w:val="1"/>
         </w:numPr>
         <w:ind w:firstLineChars="0"/>
-        <w:rPr>
-          <w:rFonts w:hint="eastAsia"/>
-        </w:rPr>
       </w:pPr>
       <w:r>
         <w:rPr>
@@ -1162,11 +1153,6 @@
       </w:r>
     </w:p>
     <w:p>
-      <w:pPr>
-        <w:rPr>
-          <w:rFonts w:hint="eastAsia"/>
-        </w:rPr>
-      </w:pPr>
       <w:r>
         <w:rPr>
           <w:rFonts w:hint="eastAsia"/>
@@ -1441,11 +1427,6 @@
       </w:r>
     </w:p>
     <w:p>
-      <w:pPr>
-        <w:rPr>
-          <w:rFonts w:hint="eastAsia"/>
-        </w:rPr>
-      </w:pPr>
       <w:r>
         <w:rPr>
           <w:rFonts w:hint="eastAsia"/>
@@ -1687,64 +1668,11 @@
       </w:r>
     </w:p>
     <w:p>
-      <w:pPr>
-        <w:rPr>
-          <w:rFonts w:hint="eastAsia"/>
-        </w:rPr>
-      </w:pPr>
-      <w:r>
-        <w:rPr>
-          <w:rFonts w:hint="eastAsia"/>
-        </w:rPr>
-        <w:t>通过比较输出结果可发现，</w:t>
-      </w:r>
-      <w:r>
-        <w:rPr>
-          <w:rFonts w:hint="eastAsia"/>
-        </w:rPr>
-        <w:t xml:space="preserve"> </w:t>
-      </w:r>
-      <w:r>
-        <w:rPr>
-          <w:rFonts w:hint="eastAsia"/>
-        </w:rPr>
-        <w:t>indus、age</w:t>
-      </w:r>
-      <w:r>
-        <w:rPr>
-          <w:rFonts w:hint="eastAsia"/>
-        </w:rPr>
-        <w:t>系数为0，均可移除</w:t>
-      </w:r>
-      <w:r>
-        <w:rPr>
-          <w:rFonts w:hint="eastAsia"/>
-        </w:rPr>
-        <w:t>，留下crim、</w:t>
-      </w:r>
-      <w:r>
-        <w:rPr>
-          <w:rFonts w:hint="eastAsia"/>
-        </w:rPr>
-        <w:t>zn、</w:t>
-      </w:r>
-      <w:r>
-        <w:rPr>
-          <w:rFonts w:hint="eastAsia"/>
-        </w:rPr>
-        <w:t>chas、nox、rm、dis、</w:t>
-      </w:r>
-      <w:r>
-        <w:rPr>
-          <w:rFonts w:hint="eastAsia"/>
-        </w:rPr>
-        <w:t>rad、tax、</w:t>
-      </w:r>
-      <w:r>
-        <w:rPr>
-          <w:rFonts w:hint="eastAsia"/>
-        </w:rPr>
-        <w:t>ptratio、black、lstat</w:t>
+      <w:r>
+        <w:rPr>
+          <w:rFonts w:hint="eastAsia"/>
+        </w:rPr>
+        <w:t>通过比较输出结果可发现， indus、age系数为0，均可移除，留下crim、zn、chas、nox、rm、dis、rad、tax、ptratio、black、lstat</w:t>
       </w:r>
       <w:r>
         <w:t>11</w:t>
@@ -1756,13 +1684,7 @@
         <w:t>项。</w:t>
       </w:r>
     </w:p>
-    <w:p>
-      <w:pPr>
-        <w:rPr>
-          <w:rFonts w:hint="eastAsia"/>
-        </w:rPr>
-      </w:pPr>
-    </w:p>
+    <w:p/>
     <w:p>
       <w:r>
         <w:rPr>
@@ -2238,40 +2160,11 @@
       </w:r>
     </w:p>
     <w:p>
-      <w:pPr>
-        <w:rPr>
-          <w:rFonts w:hint="eastAsia"/>
-        </w:rPr>
-      </w:pPr>
-      <w:r>
-        <w:rPr>
-          <w:rFonts w:hint="eastAsia"/>
-        </w:rPr>
-        <w:t>总的来说，</w:t>
-      </w:r>
-      <w:r>
-        <w:rPr>
-          <w:rFonts w:hint="eastAsia"/>
-        </w:rPr>
-        <w:t>LASSO模型</w:t>
-      </w:r>
-      <w:r>
-        <w:rPr>
-          <w:rFonts w:hint="eastAsia"/>
-        </w:rPr>
-        <w:t>中</w:t>
-      </w:r>
-      <w:r>
-        <w:rPr>
-          <w:rFonts w:hint="eastAsia"/>
-        </w:rPr>
-        <w:t>zn、indus、age、rad和tax均被移除</w:t>
-      </w:r>
-      <w:r>
-        <w:rPr>
-          <w:rFonts w:hint="eastAsia"/>
-        </w:rPr>
-        <w:t>，而M</w:t>
+      <w:r>
+        <w:rPr>
+          <w:rFonts w:hint="eastAsia"/>
+        </w:rPr>
+        <w:t>总的来说，LASSO模型中zn、indus、age、rad和tax均被移除，而M</w:t>
       </w:r>
       <w:r>
         <w:t>CP</w:t>
@@ -2280,19 +2173,7 @@
         <w:rPr>
           <w:rFonts w:hint="eastAsia"/>
         </w:rPr>
-        <w:t>和SCAD均只移除了</w:t>
-      </w:r>
-      <w:r>
-        <w:rPr>
-          <w:rFonts w:hint="eastAsia"/>
-        </w:rPr>
-        <w:t>indus、age</w:t>
-      </w:r>
-      <w:r>
-        <w:rPr>
-          <w:rFonts w:hint="eastAsia"/>
-        </w:rPr>
-        <w:t>变量。通过比较MSE，发现MCP和SCAD的MSE相同，且均比LASSO模型的MSE小，所以MCP和SCAD的估计效果都比LASSO好，且两者相近。</w:t>
+        <w:t>和SCAD均只移除了indus、age变量。通过比较MSE，发现MCP和SCAD的MSE相同，且均比LASSO模型的MSE小，所以MCP和SCAD的估计效果都比LASSO好，且两者相近。</w:t>
       </w:r>
     </w:p>
     <w:p>
@@ -2747,7 +2628,7 @@
         <w:shd w:val="clear" w:color="auto" w:fill="F6F8FA"/>
         <w:jc w:val="left"/>
         <w:rPr>
-          <w:rFonts w:ascii="宋体" w:eastAsia="宋体" w:hAnsi="宋体" w:cs="宋体" w:hint="eastAsia"/>
+          <w:rFonts w:ascii="宋体" w:eastAsia="宋体" w:hAnsi="宋体" w:cs="宋体"/>
           <w:kern w:val="0"/>
           <w:sz w:val="24"/>
           <w:szCs w:val="24"/>
@@ -2767,11 +2648,6 @@
       </w:r>
     </w:p>
     <w:p>
-      <w:pPr>
-        <w:rPr>
-          <w:rFonts w:hint="eastAsia"/>
-        </w:rPr>
-      </w:pPr>
       <w:r>
         <w:rPr>
           <w:rFonts w:hint="eastAsia"/>
@@ -2791,13 +2667,7 @@
         <w:t>，MSE也小于LASSO模型，所以逐步回归模型同样比LASSO模型更优。</w:t>
       </w:r>
     </w:p>
-    <w:p>
-      <w:pPr>
-        <w:rPr>
-          <w:rFonts w:hint="eastAsia"/>
-        </w:rPr>
-      </w:pPr>
-    </w:p>
+    <w:p/>
     <w:p>
       <w:pPr>
         <w:rPr>
@@ -4642,14 +4512,164 @@
     <w:p>
       <w:pPr>
         <w:rPr>
-          <w:rFonts w:hint="eastAsia"/>
-        </w:rPr>
-      </w:pPr>
-    </w:p>
-    <w:p>
-      <w:pPr>
-        <w:rPr>
-          <w:rFonts w:hint="eastAsia"/>
+          <w:rFonts w:ascii="Hack" w:eastAsia="宋体" w:hAnsi="Hack" w:cs="宋体"/>
+          <w:color w:val="000000"/>
+          <w:kern w:val="0"/>
+          <w:sz w:val="18"/>
+          <w:szCs w:val="18"/>
+          <w14:ligatures w14:val="none"/>
+        </w:rPr>
+      </w:pPr>
+      <w:r>
+        <w:rPr>
+          <w:rFonts w:hint="eastAsia"/>
+        </w:rPr>
+        <w:t>可见SCAD选择了Year、Lag</w:t>
+      </w:r>
+      <w:r>
+        <w:t>1</w:t>
+      </w:r>
+      <w:r>
+        <w:rPr>
+          <w:rFonts w:hint="eastAsia"/>
+        </w:rPr>
+        <w:t>、Lag</w:t>
+      </w:r>
+      <w:r>
+        <w:t>5</w:t>
+      </w:r>
+      <w:r>
+        <w:rPr>
+          <w:rFonts w:hint="eastAsia"/>
+        </w:rPr>
+        <w:t>和Today，其MSE为</w:t>
+      </w:r>
+      <w:r>
+        <w:rPr>
+          <w:rFonts w:ascii="Hack" w:eastAsia="宋体" w:hAnsi="Hack" w:cs="宋体"/>
+          <w:color w:val="000000"/>
+          <w:kern w:val="0"/>
+          <w:sz w:val="18"/>
+          <w:szCs w:val="18"/>
+          <w14:ligatures w14:val="none"/>
+        </w:rPr>
+        <w:t>578.0169</w:t>
+      </w:r>
+      <w:r>
+        <w:rPr>
+          <w:rFonts w:ascii="Hack" w:eastAsia="宋体" w:hAnsi="Hack" w:cs="宋体" w:hint="eastAsia"/>
+          <w:color w:val="000000"/>
+          <w:kern w:val="0"/>
+          <w:sz w:val="18"/>
+          <w:szCs w:val="18"/>
+          <w14:ligatures w14:val="none"/>
+        </w:rPr>
+        <w:t>。</w:t>
+      </w:r>
+    </w:p>
+    <w:p>
+      <w:pPr>
+        <w:rPr>
+          <w:rFonts w:eastAsiaTheme="minorHAnsi" w:cs="宋体" w:hint="eastAsia"/>
+          <w:color w:val="000000"/>
+          <w:kern w:val="0"/>
+          <w:sz w:val="20"/>
+          <w:szCs w:val="20"/>
+          <w14:ligatures w14:val="none"/>
+        </w:rPr>
+      </w:pPr>
+      <w:r>
+        <w:rPr>
+          <w:rFonts w:eastAsiaTheme="minorHAnsi" w:cs="宋体" w:hint="eastAsia"/>
+          <w:color w:val="000000"/>
+          <w:kern w:val="0"/>
+          <w:sz w:val="20"/>
+          <w:szCs w:val="20"/>
+          <w14:ligatures w14:val="none"/>
+        </w:rPr>
+        <w:t>总的来说</w:t>
+      </w:r>
+      <w:r>
+        <w:rPr>
+          <w:rFonts w:eastAsiaTheme="minorHAnsi" w:cs="宋体" w:hint="eastAsia"/>
+          <w:color w:val="000000"/>
+          <w:kern w:val="0"/>
+          <w:sz w:val="20"/>
+          <w:szCs w:val="20"/>
+          <w14:ligatures w14:val="none"/>
+        </w:rPr>
+        <w:t>，</w:t>
+      </w:r>
+      <w:r>
+        <w:rPr>
+          <w:rFonts w:eastAsiaTheme="minorHAnsi" w:cs="宋体" w:hint="eastAsia"/>
+          <w:color w:val="000000"/>
+          <w:kern w:val="0"/>
+          <w:sz w:val="20"/>
+          <w:szCs w:val="20"/>
+          <w14:ligatures w14:val="none"/>
+        </w:rPr>
+        <w:t>LASSO和MCP选择了同样的影响因素，但MCP的MSE较低，</w:t>
+      </w:r>
+      <w:r>
+        <w:rPr>
+          <w:rFonts w:eastAsiaTheme="minorHAnsi" w:cs="宋体" w:hint="eastAsia"/>
+          <w:color w:val="000000"/>
+          <w:kern w:val="0"/>
+          <w:sz w:val="20"/>
+          <w:szCs w:val="20"/>
+          <w14:ligatures w14:val="none"/>
+        </w:rPr>
+        <w:t>SCAD</w:t>
+      </w:r>
+      <w:r>
+        <w:rPr>
+          <w:rFonts w:eastAsiaTheme="minorHAnsi" w:cs="宋体" w:hint="eastAsia"/>
+          <w:color w:val="000000"/>
+          <w:kern w:val="0"/>
+          <w:sz w:val="20"/>
+          <w:szCs w:val="20"/>
+          <w14:ligatures w14:val="none"/>
+        </w:rPr>
+        <w:t>较它俩</w:t>
+      </w:r>
+      <w:r>
+        <w:rPr>
+          <w:rFonts w:eastAsiaTheme="minorHAnsi" w:cs="宋体" w:hint="eastAsia"/>
+          <w:color w:val="000000"/>
+          <w:kern w:val="0"/>
+          <w:sz w:val="20"/>
+          <w:szCs w:val="20"/>
+          <w14:ligatures w14:val="none"/>
+        </w:rPr>
+        <w:t>的MSE</w:t>
+      </w:r>
+      <w:r>
+        <w:rPr>
+          <w:rFonts w:eastAsiaTheme="minorHAnsi" w:cs="宋体" w:hint="eastAsia"/>
+          <w:color w:val="000000"/>
+          <w:kern w:val="0"/>
+          <w:sz w:val="20"/>
+          <w:szCs w:val="20"/>
+          <w14:ligatures w14:val="none"/>
+        </w:rPr>
+        <w:t>更</w:t>
+      </w:r>
+      <w:r>
+        <w:rPr>
+          <w:rFonts w:eastAsiaTheme="minorHAnsi" w:cs="宋体" w:hint="eastAsia"/>
+          <w:color w:val="000000"/>
+          <w:kern w:val="0"/>
+          <w:sz w:val="20"/>
+          <w:szCs w:val="20"/>
+          <w14:ligatures w14:val="none"/>
+        </w:rPr>
+        <w:t>低，且选择的变量多，故SCAD模型更优。</w:t>
+      </w:r>
+    </w:p>
+    <w:p>
+      <w:pPr>
+        <w:rPr>
           <w:b/>
           <w:bCs/>
         </w:rPr>

--- a/statistic machine learning/统计机器学习课设.docx
+++ b/statistic machine learning/统计机器学习课设.docx
@@ -5031,6 +5031,2231 @@
           <w:bCs/>
         </w:rPr>
         <w:t>次，分别用LASSO、MCP和SCAD筛选变量，比较变量筛选的FNR和FDR。</w:t>
+      </w:r>
+    </w:p>
+    <w:p>
+      <w:r>
+        <w:rPr>
+          <w:rFonts w:hint="eastAsia"/>
+        </w:rPr>
+        <w:t>解：</w:t>
+      </w:r>
+    </w:p>
+    <w:p>
+      <w:r>
+        <w:rPr>
+          <w:rFonts w:hint="eastAsia"/>
+        </w:rPr>
+        <w:t>代码：</w:t>
+      </w:r>
+    </w:p>
+    <w:p>
+      <w:pPr>
+        <w:widowControl/>
+        <w:shd w:val="clear" w:color="auto" w:fill="F6F8FA"/>
+        <w:jc w:val="left"/>
+        <w:rPr>
+          <w:rFonts w:ascii="Hack" w:eastAsia="宋体" w:hAnsi="Hack" w:cs="宋体"/>
+          <w:color w:val="000000"/>
+          <w:kern w:val="0"/>
+          <w:sz w:val="18"/>
+          <w:szCs w:val="18"/>
+          <w14:ligatures w14:val="none"/>
+        </w:rPr>
+      </w:pPr>
+      <w:r>
+        <w:rPr>
+          <w:rFonts w:ascii="Hack" w:eastAsia="宋体" w:hAnsi="Hack" w:cs="宋体"/>
+          <w:color w:val="000000"/>
+          <w:kern w:val="0"/>
+          <w:sz w:val="18"/>
+          <w:szCs w:val="18"/>
+          <w14:ligatures w14:val="none"/>
+        </w:rPr>
+        <w:t>library(glmnet)</w:t>
+      </w:r>
+    </w:p>
+    <w:p>
+      <w:pPr>
+        <w:widowControl/>
+        <w:shd w:val="clear" w:color="auto" w:fill="F6F8FA"/>
+        <w:jc w:val="left"/>
+        <w:rPr>
+          <w:rFonts w:ascii="Hack" w:eastAsia="宋体" w:hAnsi="Hack" w:cs="宋体"/>
+          <w:color w:val="000000"/>
+          <w:kern w:val="0"/>
+          <w:sz w:val="18"/>
+          <w:szCs w:val="18"/>
+          <w14:ligatures w14:val="none"/>
+        </w:rPr>
+      </w:pPr>
+      <w:r>
+        <w:rPr>
+          <w:rFonts w:ascii="Hack" w:eastAsia="宋体" w:hAnsi="Hack" w:cs="宋体"/>
+          <w:color w:val="000000"/>
+          <w:kern w:val="0"/>
+          <w:sz w:val="18"/>
+          <w:szCs w:val="18"/>
+          <w14:ligatures w14:val="none"/>
+        </w:rPr>
+        <w:t>library(ncvreg)</w:t>
+      </w:r>
+    </w:p>
+    <w:p>
+      <w:pPr>
+        <w:widowControl/>
+        <w:shd w:val="clear" w:color="auto" w:fill="F6F8FA"/>
+        <w:jc w:val="left"/>
+        <w:rPr>
+          <w:rFonts w:ascii="Hack" w:eastAsia="宋体" w:hAnsi="Hack" w:cs="宋体"/>
+          <w:color w:val="000000"/>
+          <w:kern w:val="0"/>
+          <w:sz w:val="18"/>
+          <w:szCs w:val="18"/>
+          <w14:ligatures w14:val="none"/>
+        </w:rPr>
+      </w:pPr>
+    </w:p>
+    <w:p>
+      <w:pPr>
+        <w:widowControl/>
+        <w:shd w:val="clear" w:color="auto" w:fill="F6F8FA"/>
+        <w:jc w:val="left"/>
+        <w:rPr>
+          <w:rFonts w:ascii="Hack" w:eastAsia="宋体" w:hAnsi="Hack" w:cs="宋体"/>
+          <w:color w:val="000000"/>
+          <w:kern w:val="0"/>
+          <w:sz w:val="18"/>
+          <w:szCs w:val="18"/>
+          <w14:ligatures w14:val="none"/>
+        </w:rPr>
+      </w:pPr>
+      <w:r>
+        <w:rPr>
+          <w:rFonts w:ascii="Hack" w:eastAsia="宋体" w:hAnsi="Hack" w:cs="宋体"/>
+          <w:color w:val="000000"/>
+          <w:kern w:val="0"/>
+          <w:sz w:val="18"/>
+          <w:szCs w:val="18"/>
+          <w14:ligatures w14:val="none"/>
+        </w:rPr>
+        <w:t>set.seed(</w:t>
+      </w:r>
+      <w:r>
+        <w:rPr>
+          <w:rFonts w:ascii="Hack" w:eastAsia="宋体" w:hAnsi="Hack" w:cs="宋体"/>
+          <w:color w:val="000000"/>
+          <w:kern w:val="0"/>
+          <w:sz w:val="18"/>
+          <w:szCs w:val="18"/>
+          <w14:ligatures w14:val="none"/>
+        </w:rPr>
+        <w:t>114514</w:t>
+      </w:r>
+      <w:r>
+        <w:rPr>
+          <w:rFonts w:ascii="Hack" w:eastAsia="宋体" w:hAnsi="Hack" w:cs="宋体"/>
+          <w:color w:val="000000"/>
+          <w:kern w:val="0"/>
+          <w:sz w:val="18"/>
+          <w:szCs w:val="18"/>
+          <w14:ligatures w14:val="none"/>
+        </w:rPr>
+        <w:t>)</w:t>
+      </w:r>
+    </w:p>
+    <w:p>
+      <w:pPr>
+        <w:widowControl/>
+        <w:shd w:val="clear" w:color="auto" w:fill="F6F8FA"/>
+        <w:jc w:val="left"/>
+        <w:rPr>
+          <w:rFonts w:ascii="Hack" w:eastAsia="宋体" w:hAnsi="Hack" w:cs="宋体"/>
+          <w:color w:val="000000"/>
+          <w:kern w:val="0"/>
+          <w:sz w:val="18"/>
+          <w:szCs w:val="18"/>
+          <w14:ligatures w14:val="none"/>
+        </w:rPr>
+      </w:pPr>
+    </w:p>
+    <w:p>
+      <w:pPr>
+        <w:widowControl/>
+        <w:shd w:val="clear" w:color="auto" w:fill="F6F8FA"/>
+        <w:jc w:val="left"/>
+        <w:rPr>
+          <w:rFonts w:ascii="Hack" w:eastAsia="宋体" w:hAnsi="Hack" w:cs="宋体"/>
+          <w:color w:val="000000"/>
+          <w:kern w:val="0"/>
+          <w:sz w:val="18"/>
+          <w:szCs w:val="18"/>
+          <w14:ligatures w14:val="none"/>
+        </w:rPr>
+      </w:pPr>
+      <w:r>
+        <w:rPr>
+          <w:rFonts w:ascii="Hack" w:eastAsia="宋体" w:hAnsi="Hack" w:cs="宋体"/>
+          <w:color w:val="000000"/>
+          <w:kern w:val="0"/>
+          <w:sz w:val="18"/>
+          <w:szCs w:val="18"/>
+          <w14:ligatures w14:val="none"/>
+        </w:rPr>
+        <w:t xml:space="preserve"># </w:t>
+      </w:r>
+      <w:r>
+        <w:rPr>
+          <w:rFonts w:ascii="Hack" w:eastAsia="宋体" w:hAnsi="Hack" w:cs="宋体"/>
+          <w:color w:val="000000"/>
+          <w:kern w:val="0"/>
+          <w:sz w:val="18"/>
+          <w:szCs w:val="18"/>
+          <w14:ligatures w14:val="none"/>
+        </w:rPr>
+        <w:t>模拟参数</w:t>
+      </w:r>
+    </w:p>
+    <w:p>
+      <w:pPr>
+        <w:widowControl/>
+        <w:shd w:val="clear" w:color="auto" w:fill="F6F8FA"/>
+        <w:jc w:val="left"/>
+        <w:rPr>
+          <w:rFonts w:ascii="Hack" w:eastAsia="宋体" w:hAnsi="Hack" w:cs="宋体"/>
+          <w:color w:val="000000"/>
+          <w:kern w:val="0"/>
+          <w:sz w:val="18"/>
+          <w:szCs w:val="18"/>
+          <w14:ligatures w14:val="none"/>
+        </w:rPr>
+      </w:pPr>
+      <w:r>
+        <w:rPr>
+          <w:rFonts w:ascii="Hack" w:eastAsia="宋体" w:hAnsi="Hack" w:cs="宋体"/>
+          <w:color w:val="000000"/>
+          <w:kern w:val="0"/>
+          <w:sz w:val="18"/>
+          <w:szCs w:val="18"/>
+          <w14:ligatures w14:val="none"/>
+        </w:rPr>
+        <w:t>p &lt;- 100</w:t>
+      </w:r>
+    </w:p>
+    <w:p>
+      <w:pPr>
+        <w:widowControl/>
+        <w:shd w:val="clear" w:color="auto" w:fill="F6F8FA"/>
+        <w:jc w:val="left"/>
+        <w:rPr>
+          <w:rFonts w:ascii="Hack" w:eastAsia="宋体" w:hAnsi="Hack" w:cs="宋体"/>
+          <w:color w:val="000000"/>
+          <w:kern w:val="0"/>
+          <w:sz w:val="18"/>
+          <w:szCs w:val="18"/>
+          <w14:ligatures w14:val="none"/>
+        </w:rPr>
+      </w:pPr>
+      <w:r>
+        <w:rPr>
+          <w:rFonts w:ascii="Hack" w:eastAsia="宋体" w:hAnsi="Hack" w:cs="宋体"/>
+          <w:color w:val="000000"/>
+          <w:kern w:val="0"/>
+          <w:sz w:val="18"/>
+          <w:szCs w:val="18"/>
+          <w14:ligatures w14:val="none"/>
+        </w:rPr>
+        <w:t>n &lt;- 100</w:t>
+      </w:r>
+    </w:p>
+    <w:p>
+      <w:pPr>
+        <w:widowControl/>
+        <w:shd w:val="clear" w:color="auto" w:fill="F6F8FA"/>
+        <w:jc w:val="left"/>
+        <w:rPr>
+          <w:rFonts w:ascii="Hack" w:eastAsia="宋体" w:hAnsi="Hack" w:cs="宋体"/>
+          <w:color w:val="000000"/>
+          <w:kern w:val="0"/>
+          <w:sz w:val="18"/>
+          <w:szCs w:val="18"/>
+          <w14:ligatures w14:val="none"/>
+        </w:rPr>
+      </w:pPr>
+      <w:r>
+        <w:rPr>
+          <w:rFonts w:ascii="Hack" w:eastAsia="宋体" w:hAnsi="Hack" w:cs="宋体"/>
+          <w:color w:val="000000"/>
+          <w:kern w:val="0"/>
+          <w:sz w:val="18"/>
+          <w:szCs w:val="18"/>
+          <w14:ligatures w14:val="none"/>
+        </w:rPr>
+        <w:t>rho &lt;- c(0.1, 0.5, 0.9)</w:t>
+      </w:r>
+    </w:p>
+    <w:p>
+      <w:pPr>
+        <w:widowControl/>
+        <w:shd w:val="clear" w:color="auto" w:fill="F6F8FA"/>
+        <w:jc w:val="left"/>
+        <w:rPr>
+          <w:rFonts w:ascii="Hack" w:eastAsia="宋体" w:hAnsi="Hack" w:cs="宋体"/>
+          <w:color w:val="000000"/>
+          <w:kern w:val="0"/>
+          <w:sz w:val="18"/>
+          <w:szCs w:val="18"/>
+          <w14:ligatures w14:val="none"/>
+        </w:rPr>
+      </w:pPr>
+      <w:r>
+        <w:rPr>
+          <w:rFonts w:ascii="Hack" w:eastAsia="宋体" w:hAnsi="Hack" w:cs="宋体"/>
+          <w:color w:val="000000"/>
+          <w:kern w:val="0"/>
+          <w:sz w:val="18"/>
+          <w:szCs w:val="18"/>
+          <w14:ligatures w14:val="none"/>
+        </w:rPr>
+        <w:t>beta &lt;- c(rep(1, 5), rep(0.5, 5), rep(0, p-10))</w:t>
+      </w:r>
+    </w:p>
+    <w:p>
+      <w:pPr>
+        <w:widowControl/>
+        <w:shd w:val="clear" w:color="auto" w:fill="F6F8FA"/>
+        <w:jc w:val="left"/>
+        <w:rPr>
+          <w:rFonts w:ascii="Hack" w:eastAsia="宋体" w:hAnsi="Hack" w:cs="宋体"/>
+          <w:color w:val="000000"/>
+          <w:kern w:val="0"/>
+          <w:sz w:val="18"/>
+          <w:szCs w:val="18"/>
+          <w14:ligatures w14:val="none"/>
+        </w:rPr>
+      </w:pPr>
+      <w:r>
+        <w:rPr>
+          <w:rFonts w:ascii="Hack" w:eastAsia="宋体" w:hAnsi="Hack" w:cs="宋体"/>
+          <w:color w:val="000000"/>
+          <w:kern w:val="0"/>
+          <w:sz w:val="18"/>
+          <w:szCs w:val="18"/>
+          <w14:ligatures w14:val="none"/>
+        </w:rPr>
+        <w:t>num_simulations &lt;- 100</w:t>
+      </w:r>
+    </w:p>
+    <w:p>
+      <w:pPr>
+        <w:widowControl/>
+        <w:shd w:val="clear" w:color="auto" w:fill="F6F8FA"/>
+        <w:jc w:val="left"/>
+        <w:rPr>
+          <w:rFonts w:ascii="Hack" w:eastAsia="宋体" w:hAnsi="Hack" w:cs="宋体"/>
+          <w:color w:val="000000"/>
+          <w:kern w:val="0"/>
+          <w:sz w:val="18"/>
+          <w:szCs w:val="18"/>
+          <w14:ligatures w14:val="none"/>
+        </w:rPr>
+      </w:pPr>
+      <w:r>
+        <w:rPr>
+          <w:rFonts w:ascii="Hack" w:eastAsia="宋体" w:hAnsi="Hack" w:cs="宋体"/>
+          <w:color w:val="000000"/>
+          <w:kern w:val="0"/>
+          <w:sz w:val="18"/>
+          <w:szCs w:val="18"/>
+          <w14:ligatures w14:val="none"/>
+        </w:rPr>
+        <w:t xml:space="preserve"># </w:t>
+      </w:r>
+      <w:r>
+        <w:rPr>
+          <w:rFonts w:ascii="Hack" w:eastAsia="宋体" w:hAnsi="Hack" w:cs="宋体"/>
+          <w:color w:val="000000"/>
+          <w:kern w:val="0"/>
+          <w:sz w:val="18"/>
+          <w:szCs w:val="18"/>
+          <w14:ligatures w14:val="none"/>
+        </w:rPr>
+        <w:t>初始化结果向量</w:t>
+      </w:r>
+    </w:p>
+    <w:p>
+      <w:pPr>
+        <w:widowControl/>
+        <w:shd w:val="clear" w:color="auto" w:fill="F6F8FA"/>
+        <w:jc w:val="left"/>
+        <w:rPr>
+          <w:rFonts w:ascii="Hack" w:eastAsia="宋体" w:hAnsi="Hack" w:cs="宋体"/>
+          <w:color w:val="000000"/>
+          <w:kern w:val="0"/>
+          <w:sz w:val="18"/>
+          <w:szCs w:val="18"/>
+          <w14:ligatures w14:val="none"/>
+        </w:rPr>
+      </w:pPr>
+      <w:r>
+        <w:rPr>
+          <w:rFonts w:ascii="Hack" w:eastAsia="宋体" w:hAnsi="Hack" w:cs="宋体"/>
+          <w:color w:val="000000"/>
+          <w:kern w:val="0"/>
+          <w:sz w:val="18"/>
+          <w:szCs w:val="18"/>
+          <w14:ligatures w14:val="none"/>
+        </w:rPr>
+        <w:t>fnr_lasso &lt;- fnr_mcp &lt;- fnr_scad &lt;- rep(0, length(rho))</w:t>
+      </w:r>
+    </w:p>
+    <w:p>
+      <w:pPr>
+        <w:widowControl/>
+        <w:shd w:val="clear" w:color="auto" w:fill="F6F8FA"/>
+        <w:jc w:val="left"/>
+        <w:rPr>
+          <w:rFonts w:ascii="Hack" w:eastAsia="宋体" w:hAnsi="Hack" w:cs="宋体"/>
+          <w:color w:val="000000"/>
+          <w:kern w:val="0"/>
+          <w:sz w:val="18"/>
+          <w:szCs w:val="18"/>
+          <w14:ligatures w14:val="none"/>
+        </w:rPr>
+      </w:pPr>
+      <w:r>
+        <w:rPr>
+          <w:rFonts w:ascii="Hack" w:eastAsia="宋体" w:hAnsi="Hack" w:cs="宋体"/>
+          <w:color w:val="000000"/>
+          <w:kern w:val="0"/>
+          <w:sz w:val="18"/>
+          <w:szCs w:val="18"/>
+          <w14:ligatures w14:val="none"/>
+        </w:rPr>
+        <w:t>fdr_lasso &lt;- fdr_mcp &lt;- fdr_scad &lt;- rep(0, length(rho))</w:t>
+      </w:r>
+    </w:p>
+    <w:p>
+      <w:pPr>
+        <w:widowControl/>
+        <w:shd w:val="clear" w:color="auto" w:fill="F6F8FA"/>
+        <w:jc w:val="left"/>
+        <w:rPr>
+          <w:rFonts w:ascii="Hack" w:eastAsia="宋体" w:hAnsi="Hack" w:cs="宋体"/>
+          <w:color w:val="000000"/>
+          <w:kern w:val="0"/>
+          <w:sz w:val="18"/>
+          <w:szCs w:val="18"/>
+          <w14:ligatures w14:val="none"/>
+        </w:rPr>
+      </w:pPr>
+    </w:p>
+    <w:p>
+      <w:pPr>
+        <w:widowControl/>
+        <w:shd w:val="clear" w:color="auto" w:fill="F6F8FA"/>
+        <w:jc w:val="left"/>
+        <w:rPr>
+          <w:rFonts w:ascii="Hack" w:eastAsia="宋体" w:hAnsi="Hack" w:cs="宋体"/>
+          <w:color w:val="000000"/>
+          <w:kern w:val="0"/>
+          <w:sz w:val="18"/>
+          <w:szCs w:val="18"/>
+          <w14:ligatures w14:val="none"/>
+        </w:rPr>
+      </w:pPr>
+      <w:r>
+        <w:rPr>
+          <w:rFonts w:ascii="Hack" w:eastAsia="宋体" w:hAnsi="Hack" w:cs="宋体"/>
+          <w:color w:val="000000"/>
+          <w:kern w:val="0"/>
+          <w:sz w:val="18"/>
+          <w:szCs w:val="18"/>
+          <w14:ligatures w14:val="none"/>
+        </w:rPr>
+        <w:t>for (sim in 1:num_simulations) {</w:t>
+      </w:r>
+    </w:p>
+    <w:p>
+      <w:pPr>
+        <w:widowControl/>
+        <w:shd w:val="clear" w:color="auto" w:fill="F6F8FA"/>
+        <w:jc w:val="left"/>
+        <w:rPr>
+          <w:rFonts w:ascii="Hack" w:eastAsia="宋体" w:hAnsi="Hack" w:cs="宋体"/>
+          <w:color w:val="000000"/>
+          <w:kern w:val="0"/>
+          <w:sz w:val="18"/>
+          <w:szCs w:val="18"/>
+          <w14:ligatures w14:val="none"/>
+        </w:rPr>
+      </w:pPr>
+      <w:r>
+        <w:rPr>
+          <w:rFonts w:ascii="Hack" w:eastAsia="宋体" w:hAnsi="Hack" w:cs="宋体"/>
+          <w:color w:val="000000"/>
+          <w:kern w:val="0"/>
+          <w:sz w:val="18"/>
+          <w:szCs w:val="18"/>
+          <w14:ligatures w14:val="none"/>
+        </w:rPr>
+        <w:t xml:space="preserve">  </w:t>
+      </w:r>
+    </w:p>
+    <w:p>
+      <w:pPr>
+        <w:widowControl/>
+        <w:shd w:val="clear" w:color="auto" w:fill="F6F8FA"/>
+        <w:jc w:val="left"/>
+        <w:rPr>
+          <w:rFonts w:ascii="Hack" w:eastAsia="宋体" w:hAnsi="Hack" w:cs="宋体"/>
+          <w:color w:val="000000"/>
+          <w:kern w:val="0"/>
+          <w:sz w:val="18"/>
+          <w:szCs w:val="18"/>
+          <w14:ligatures w14:val="none"/>
+        </w:rPr>
+      </w:pPr>
+      <w:r>
+        <w:rPr>
+          <w:rFonts w:ascii="Hack" w:eastAsia="宋体" w:hAnsi="Hack" w:cs="宋体"/>
+          <w:color w:val="000000"/>
+          <w:kern w:val="0"/>
+          <w:sz w:val="18"/>
+          <w:szCs w:val="18"/>
+          <w14:ligatures w14:val="none"/>
+        </w:rPr>
+        <w:lastRenderedPageBreak/>
+        <w:t xml:space="preserve">  for (r in 1:length(rho)) {</w:t>
+      </w:r>
+    </w:p>
+    <w:p>
+      <w:pPr>
+        <w:widowControl/>
+        <w:shd w:val="clear" w:color="auto" w:fill="F6F8FA"/>
+        <w:jc w:val="left"/>
+        <w:rPr>
+          <w:rFonts w:ascii="Hack" w:eastAsia="宋体" w:hAnsi="Hack" w:cs="宋体"/>
+          <w:color w:val="000000"/>
+          <w:kern w:val="0"/>
+          <w:sz w:val="18"/>
+          <w:szCs w:val="18"/>
+          <w14:ligatures w14:val="none"/>
+        </w:rPr>
+      </w:pPr>
+      <w:r>
+        <w:rPr>
+          <w:rFonts w:ascii="Hack" w:eastAsia="宋体" w:hAnsi="Hack" w:cs="宋体"/>
+          <w:color w:val="000000"/>
+          <w:kern w:val="0"/>
+          <w:sz w:val="18"/>
+          <w:szCs w:val="18"/>
+          <w14:ligatures w14:val="none"/>
+        </w:rPr>
+        <w:t xml:space="preserve">    # </w:t>
+      </w:r>
+      <w:r>
+        <w:rPr>
+          <w:rFonts w:ascii="Hack" w:eastAsia="宋体" w:hAnsi="Hack" w:cs="宋体"/>
+          <w:color w:val="000000"/>
+          <w:kern w:val="0"/>
+          <w:sz w:val="18"/>
+          <w:szCs w:val="18"/>
+          <w14:ligatures w14:val="none"/>
+        </w:rPr>
+        <w:t>生成相关矩阵</w:t>
+      </w:r>
+    </w:p>
+    <w:p>
+      <w:pPr>
+        <w:widowControl/>
+        <w:shd w:val="clear" w:color="auto" w:fill="F6F8FA"/>
+        <w:jc w:val="left"/>
+        <w:rPr>
+          <w:rFonts w:ascii="Hack" w:eastAsia="宋体" w:hAnsi="Hack" w:cs="宋体"/>
+          <w:color w:val="000000"/>
+          <w:kern w:val="0"/>
+          <w:sz w:val="18"/>
+          <w:szCs w:val="18"/>
+          <w14:ligatures w14:val="none"/>
+        </w:rPr>
+      </w:pPr>
+      <w:r>
+        <w:rPr>
+          <w:rFonts w:ascii="Hack" w:eastAsia="宋体" w:hAnsi="Hack" w:cs="宋体"/>
+          <w:color w:val="000000"/>
+          <w:kern w:val="0"/>
+          <w:sz w:val="18"/>
+          <w:szCs w:val="18"/>
+          <w14:ligatures w14:val="none"/>
+        </w:rPr>
+        <w:t xml:space="preserve">    Sigma &lt;- matrix(0, nrow = p, ncol = p)</w:t>
+      </w:r>
+    </w:p>
+    <w:p>
+      <w:pPr>
+        <w:widowControl/>
+        <w:shd w:val="clear" w:color="auto" w:fill="F6F8FA"/>
+        <w:jc w:val="left"/>
+        <w:rPr>
+          <w:rFonts w:ascii="Hack" w:eastAsia="宋体" w:hAnsi="Hack" w:cs="宋体"/>
+          <w:color w:val="000000"/>
+          <w:kern w:val="0"/>
+          <w:sz w:val="18"/>
+          <w:szCs w:val="18"/>
+          <w14:ligatures w14:val="none"/>
+        </w:rPr>
+      </w:pPr>
+      <w:r>
+        <w:rPr>
+          <w:rFonts w:ascii="Hack" w:eastAsia="宋体" w:hAnsi="Hack" w:cs="宋体"/>
+          <w:color w:val="000000"/>
+          <w:kern w:val="0"/>
+          <w:sz w:val="18"/>
+          <w:szCs w:val="18"/>
+          <w14:ligatures w14:val="none"/>
+        </w:rPr>
+        <w:t xml:space="preserve">    for (i in 1:p) {</w:t>
+      </w:r>
+    </w:p>
+    <w:p>
+      <w:pPr>
+        <w:widowControl/>
+        <w:shd w:val="clear" w:color="auto" w:fill="F6F8FA"/>
+        <w:jc w:val="left"/>
+        <w:rPr>
+          <w:rFonts w:ascii="Hack" w:eastAsia="宋体" w:hAnsi="Hack" w:cs="宋体"/>
+          <w:color w:val="000000"/>
+          <w:kern w:val="0"/>
+          <w:sz w:val="18"/>
+          <w:szCs w:val="18"/>
+          <w14:ligatures w14:val="none"/>
+        </w:rPr>
+      </w:pPr>
+      <w:r>
+        <w:rPr>
+          <w:rFonts w:ascii="Hack" w:eastAsia="宋体" w:hAnsi="Hack" w:cs="宋体"/>
+          <w:color w:val="000000"/>
+          <w:kern w:val="0"/>
+          <w:sz w:val="18"/>
+          <w:szCs w:val="18"/>
+          <w14:ligatures w14:val="none"/>
+        </w:rPr>
+        <w:t xml:space="preserve">      for (j in 1:p) {</w:t>
+      </w:r>
+    </w:p>
+    <w:p>
+      <w:pPr>
+        <w:widowControl/>
+        <w:shd w:val="clear" w:color="auto" w:fill="F6F8FA"/>
+        <w:jc w:val="left"/>
+        <w:rPr>
+          <w:rFonts w:ascii="Hack" w:eastAsia="宋体" w:hAnsi="Hack" w:cs="宋体"/>
+          <w:color w:val="000000"/>
+          <w:kern w:val="0"/>
+          <w:sz w:val="18"/>
+          <w:szCs w:val="18"/>
+          <w14:ligatures w14:val="none"/>
+        </w:rPr>
+      </w:pPr>
+      <w:r>
+        <w:rPr>
+          <w:rFonts w:ascii="Hack" w:eastAsia="宋体" w:hAnsi="Hack" w:cs="宋体"/>
+          <w:color w:val="000000"/>
+          <w:kern w:val="0"/>
+          <w:sz w:val="18"/>
+          <w:szCs w:val="18"/>
+          <w14:ligatures w14:val="none"/>
+        </w:rPr>
+        <w:t xml:space="preserve">        Sigma[i, j] &lt;- rho[r]^(abs(i-j))</w:t>
+      </w:r>
+    </w:p>
+    <w:p>
+      <w:pPr>
+        <w:widowControl/>
+        <w:shd w:val="clear" w:color="auto" w:fill="F6F8FA"/>
+        <w:jc w:val="left"/>
+        <w:rPr>
+          <w:rFonts w:ascii="Hack" w:eastAsia="宋体" w:hAnsi="Hack" w:cs="宋体"/>
+          <w:color w:val="000000"/>
+          <w:kern w:val="0"/>
+          <w:sz w:val="18"/>
+          <w:szCs w:val="18"/>
+          <w14:ligatures w14:val="none"/>
+        </w:rPr>
+      </w:pPr>
+      <w:r>
+        <w:rPr>
+          <w:rFonts w:ascii="Hack" w:eastAsia="宋体" w:hAnsi="Hack" w:cs="宋体"/>
+          <w:color w:val="000000"/>
+          <w:kern w:val="0"/>
+          <w:sz w:val="18"/>
+          <w:szCs w:val="18"/>
+          <w14:ligatures w14:val="none"/>
+        </w:rPr>
+        <w:t xml:space="preserve">      }</w:t>
+      </w:r>
+    </w:p>
+    <w:p>
+      <w:pPr>
+        <w:widowControl/>
+        <w:shd w:val="clear" w:color="auto" w:fill="F6F8FA"/>
+        <w:jc w:val="left"/>
+        <w:rPr>
+          <w:rFonts w:ascii="Hack" w:eastAsia="宋体" w:hAnsi="Hack" w:cs="宋体"/>
+          <w:color w:val="000000"/>
+          <w:kern w:val="0"/>
+          <w:sz w:val="18"/>
+          <w:szCs w:val="18"/>
+          <w14:ligatures w14:val="none"/>
+        </w:rPr>
+      </w:pPr>
+      <w:r>
+        <w:rPr>
+          <w:rFonts w:ascii="Hack" w:eastAsia="宋体" w:hAnsi="Hack" w:cs="宋体"/>
+          <w:color w:val="000000"/>
+          <w:kern w:val="0"/>
+          <w:sz w:val="18"/>
+          <w:szCs w:val="18"/>
+          <w14:ligatures w14:val="none"/>
+        </w:rPr>
+        <w:t xml:space="preserve">    }</w:t>
+      </w:r>
+    </w:p>
+    <w:p>
+      <w:pPr>
+        <w:widowControl/>
+        <w:shd w:val="clear" w:color="auto" w:fill="F6F8FA"/>
+        <w:jc w:val="left"/>
+        <w:rPr>
+          <w:rFonts w:ascii="Hack" w:eastAsia="宋体" w:hAnsi="Hack" w:cs="宋体"/>
+          <w:color w:val="000000"/>
+          <w:kern w:val="0"/>
+          <w:sz w:val="18"/>
+          <w:szCs w:val="18"/>
+          <w14:ligatures w14:val="none"/>
+        </w:rPr>
+      </w:pPr>
+      <w:r>
+        <w:rPr>
+          <w:rFonts w:ascii="Hack" w:eastAsia="宋体" w:hAnsi="Hack" w:cs="宋体"/>
+          <w:color w:val="000000"/>
+          <w:kern w:val="0"/>
+          <w:sz w:val="18"/>
+          <w:szCs w:val="18"/>
+          <w14:ligatures w14:val="none"/>
+        </w:rPr>
+        <w:t xml:space="preserve">    </w:t>
+      </w:r>
+    </w:p>
+    <w:p>
+      <w:pPr>
+        <w:widowControl/>
+        <w:shd w:val="clear" w:color="auto" w:fill="F6F8FA"/>
+        <w:jc w:val="left"/>
+        <w:rPr>
+          <w:rFonts w:ascii="Hack" w:eastAsia="宋体" w:hAnsi="Hack" w:cs="宋体"/>
+          <w:color w:val="000000"/>
+          <w:kern w:val="0"/>
+          <w:sz w:val="18"/>
+          <w:szCs w:val="18"/>
+          <w14:ligatures w14:val="none"/>
+        </w:rPr>
+      </w:pPr>
+      <w:r>
+        <w:rPr>
+          <w:rFonts w:ascii="Hack" w:eastAsia="宋体" w:hAnsi="Hack" w:cs="宋体"/>
+          <w:color w:val="000000"/>
+          <w:kern w:val="0"/>
+          <w:sz w:val="18"/>
+          <w:szCs w:val="18"/>
+          <w14:ligatures w14:val="none"/>
+        </w:rPr>
+        <w:t xml:space="preserve">    # </w:t>
+      </w:r>
+      <w:r>
+        <w:rPr>
+          <w:rFonts w:ascii="Hack" w:eastAsia="宋体" w:hAnsi="Hack" w:cs="宋体"/>
+          <w:color w:val="000000"/>
+          <w:kern w:val="0"/>
+          <w:sz w:val="18"/>
+          <w:szCs w:val="18"/>
+          <w14:ligatures w14:val="none"/>
+        </w:rPr>
+        <w:t>生成数据</w:t>
+      </w:r>
+    </w:p>
+    <w:p>
+      <w:pPr>
+        <w:widowControl/>
+        <w:shd w:val="clear" w:color="auto" w:fill="F6F8FA"/>
+        <w:jc w:val="left"/>
+        <w:rPr>
+          <w:rFonts w:ascii="Hack" w:eastAsia="宋体" w:hAnsi="Hack" w:cs="宋体"/>
+          <w:color w:val="000000"/>
+          <w:kern w:val="0"/>
+          <w:sz w:val="18"/>
+          <w:szCs w:val="18"/>
+          <w14:ligatures w14:val="none"/>
+        </w:rPr>
+      </w:pPr>
+      <w:r>
+        <w:rPr>
+          <w:rFonts w:ascii="Hack" w:eastAsia="宋体" w:hAnsi="Hack" w:cs="宋体"/>
+          <w:color w:val="000000"/>
+          <w:kern w:val="0"/>
+          <w:sz w:val="18"/>
+          <w:szCs w:val="18"/>
+          <w14:ligatures w14:val="none"/>
+        </w:rPr>
+        <w:t xml:space="preserve">    X &lt;- MASS::mvrnorm(n, rep(0, p), Sigma)</w:t>
+      </w:r>
+    </w:p>
+    <w:p>
+      <w:pPr>
+        <w:widowControl/>
+        <w:shd w:val="clear" w:color="auto" w:fill="F6F8FA"/>
+        <w:jc w:val="left"/>
+        <w:rPr>
+          <w:rFonts w:ascii="Hack" w:eastAsia="宋体" w:hAnsi="Hack" w:cs="宋体"/>
+          <w:color w:val="000000"/>
+          <w:kern w:val="0"/>
+          <w:sz w:val="18"/>
+          <w:szCs w:val="18"/>
+          <w14:ligatures w14:val="none"/>
+        </w:rPr>
+      </w:pPr>
+      <w:r>
+        <w:rPr>
+          <w:rFonts w:ascii="Hack" w:eastAsia="宋体" w:hAnsi="Hack" w:cs="宋体"/>
+          <w:color w:val="000000"/>
+          <w:kern w:val="0"/>
+          <w:sz w:val="18"/>
+          <w:szCs w:val="18"/>
+          <w14:ligatures w14:val="none"/>
+        </w:rPr>
+        <w:t xml:space="preserve">    y &lt;- X %*% beta + rnorm(n)</w:t>
+      </w:r>
+    </w:p>
+    <w:p>
+      <w:pPr>
+        <w:widowControl/>
+        <w:shd w:val="clear" w:color="auto" w:fill="F6F8FA"/>
+        <w:jc w:val="left"/>
+        <w:rPr>
+          <w:rFonts w:ascii="Hack" w:eastAsia="宋体" w:hAnsi="Hack" w:cs="宋体"/>
+          <w:color w:val="000000"/>
+          <w:kern w:val="0"/>
+          <w:sz w:val="18"/>
+          <w:szCs w:val="18"/>
+          <w14:ligatures w14:val="none"/>
+        </w:rPr>
+      </w:pPr>
+      <w:r>
+        <w:rPr>
+          <w:rFonts w:ascii="Hack" w:eastAsia="宋体" w:hAnsi="Hack" w:cs="宋体"/>
+          <w:color w:val="000000"/>
+          <w:kern w:val="0"/>
+          <w:sz w:val="18"/>
+          <w:szCs w:val="18"/>
+          <w14:ligatures w14:val="none"/>
+        </w:rPr>
+        <w:t xml:space="preserve">    </w:t>
+      </w:r>
+    </w:p>
+    <w:p>
+      <w:pPr>
+        <w:widowControl/>
+        <w:shd w:val="clear" w:color="auto" w:fill="F6F8FA"/>
+        <w:jc w:val="left"/>
+        <w:rPr>
+          <w:rFonts w:ascii="Hack" w:eastAsia="宋体" w:hAnsi="Hack" w:cs="宋体"/>
+          <w:color w:val="000000"/>
+          <w:kern w:val="0"/>
+          <w:sz w:val="18"/>
+          <w:szCs w:val="18"/>
+          <w14:ligatures w14:val="none"/>
+        </w:rPr>
+      </w:pPr>
+      <w:r>
+        <w:rPr>
+          <w:rFonts w:ascii="Hack" w:eastAsia="宋体" w:hAnsi="Hack" w:cs="宋体"/>
+          <w:color w:val="000000"/>
+          <w:kern w:val="0"/>
+          <w:sz w:val="18"/>
+          <w:szCs w:val="18"/>
+          <w14:ligatures w14:val="none"/>
+        </w:rPr>
+        <w:t xml:space="preserve">    # LASSO</w:t>
+      </w:r>
+      <w:r>
+        <w:rPr>
+          <w:rFonts w:ascii="Hack" w:eastAsia="宋体" w:hAnsi="Hack" w:cs="宋体"/>
+          <w:color w:val="000000"/>
+          <w:kern w:val="0"/>
+          <w:sz w:val="18"/>
+          <w:szCs w:val="18"/>
+          <w14:ligatures w14:val="none"/>
+        </w:rPr>
+        <w:t>回归</w:t>
+      </w:r>
+    </w:p>
+    <w:p>
+      <w:pPr>
+        <w:widowControl/>
+        <w:shd w:val="clear" w:color="auto" w:fill="F6F8FA"/>
+        <w:jc w:val="left"/>
+        <w:rPr>
+          <w:rFonts w:ascii="Hack" w:eastAsia="宋体" w:hAnsi="Hack" w:cs="宋体"/>
+          <w:color w:val="000000"/>
+          <w:kern w:val="0"/>
+          <w:sz w:val="18"/>
+          <w:szCs w:val="18"/>
+          <w14:ligatures w14:val="none"/>
+        </w:rPr>
+      </w:pPr>
+      <w:r>
+        <w:rPr>
+          <w:rFonts w:ascii="Hack" w:eastAsia="宋体" w:hAnsi="Hack" w:cs="宋体"/>
+          <w:color w:val="000000"/>
+          <w:kern w:val="0"/>
+          <w:sz w:val="18"/>
+          <w:szCs w:val="18"/>
+          <w14:ligatures w14:val="none"/>
+        </w:rPr>
+        <w:t xml:space="preserve">    fit_lasso &lt;- cv.glmnet(X, y, alpha = 1)</w:t>
+      </w:r>
+    </w:p>
+    <w:p>
+      <w:pPr>
+        <w:widowControl/>
+        <w:shd w:val="clear" w:color="auto" w:fill="F6F8FA"/>
+        <w:jc w:val="left"/>
+        <w:rPr>
+          <w:rFonts w:ascii="Hack" w:eastAsia="宋体" w:hAnsi="Hack" w:cs="宋体"/>
+          <w:color w:val="000000"/>
+          <w:kern w:val="0"/>
+          <w:sz w:val="18"/>
+          <w:szCs w:val="18"/>
+          <w14:ligatures w14:val="none"/>
+        </w:rPr>
+      </w:pPr>
+      <w:r>
+        <w:rPr>
+          <w:rFonts w:ascii="Hack" w:eastAsia="宋体" w:hAnsi="Hack" w:cs="宋体"/>
+          <w:color w:val="000000"/>
+          <w:kern w:val="0"/>
+          <w:sz w:val="18"/>
+          <w:szCs w:val="18"/>
+          <w14:ligatures w14:val="none"/>
+        </w:rPr>
+        <w:t xml:space="preserve">    coef_lasso &lt;- coef(fit_lasso, s = "lambda.min")</w:t>
+      </w:r>
+    </w:p>
+    <w:p>
+      <w:pPr>
+        <w:widowControl/>
+        <w:shd w:val="clear" w:color="auto" w:fill="F6F8FA"/>
+        <w:jc w:val="left"/>
+        <w:rPr>
+          <w:rFonts w:ascii="Hack" w:eastAsia="宋体" w:hAnsi="Hack" w:cs="宋体"/>
+          <w:color w:val="000000"/>
+          <w:kern w:val="0"/>
+          <w:sz w:val="18"/>
+          <w:szCs w:val="18"/>
+          <w14:ligatures w14:val="none"/>
+        </w:rPr>
+      </w:pPr>
+      <w:r>
+        <w:rPr>
+          <w:rFonts w:ascii="Hack" w:eastAsia="宋体" w:hAnsi="Hack" w:cs="宋体"/>
+          <w:color w:val="000000"/>
+          <w:kern w:val="0"/>
+          <w:sz w:val="18"/>
+          <w:szCs w:val="18"/>
+          <w14:ligatures w14:val="none"/>
+        </w:rPr>
+        <w:t xml:space="preserve">    selected_vars_lasso &lt;- which(coef_lasso != 0)</w:t>
+      </w:r>
+    </w:p>
+    <w:p>
+      <w:pPr>
+        <w:widowControl/>
+        <w:shd w:val="clear" w:color="auto" w:fill="F6F8FA"/>
+        <w:jc w:val="left"/>
+        <w:rPr>
+          <w:rFonts w:ascii="Hack" w:eastAsia="宋体" w:hAnsi="Hack" w:cs="宋体"/>
+          <w:color w:val="000000"/>
+          <w:kern w:val="0"/>
+          <w:sz w:val="18"/>
+          <w:szCs w:val="18"/>
+          <w14:ligatures w14:val="none"/>
+        </w:rPr>
+      </w:pPr>
+      <w:r>
+        <w:rPr>
+          <w:rFonts w:ascii="Hack" w:eastAsia="宋体" w:hAnsi="Hack" w:cs="宋体"/>
+          <w:color w:val="000000"/>
+          <w:kern w:val="0"/>
+          <w:sz w:val="18"/>
+          <w:szCs w:val="18"/>
+          <w14:ligatures w14:val="none"/>
+        </w:rPr>
+        <w:t xml:space="preserve">    </w:t>
+      </w:r>
+    </w:p>
+    <w:p>
+      <w:pPr>
+        <w:widowControl/>
+        <w:shd w:val="clear" w:color="auto" w:fill="F6F8FA"/>
+        <w:jc w:val="left"/>
+        <w:rPr>
+          <w:rFonts w:ascii="Hack" w:eastAsia="宋体" w:hAnsi="Hack" w:cs="宋体"/>
+          <w:color w:val="000000"/>
+          <w:kern w:val="0"/>
+          <w:sz w:val="18"/>
+          <w:szCs w:val="18"/>
+          <w14:ligatures w14:val="none"/>
+        </w:rPr>
+      </w:pPr>
+      <w:r>
+        <w:rPr>
+          <w:rFonts w:ascii="Hack" w:eastAsia="宋体" w:hAnsi="Hack" w:cs="宋体"/>
+          <w:color w:val="000000"/>
+          <w:kern w:val="0"/>
+          <w:sz w:val="18"/>
+          <w:szCs w:val="18"/>
+          <w14:ligatures w14:val="none"/>
+        </w:rPr>
+        <w:t xml:space="preserve">    # MCP</w:t>
+      </w:r>
+      <w:r>
+        <w:rPr>
+          <w:rFonts w:ascii="Hack" w:eastAsia="宋体" w:hAnsi="Hack" w:cs="宋体"/>
+          <w:color w:val="000000"/>
+          <w:kern w:val="0"/>
+          <w:sz w:val="18"/>
+          <w:szCs w:val="18"/>
+          <w14:ligatures w14:val="none"/>
+        </w:rPr>
+        <w:t>回归</w:t>
+      </w:r>
+    </w:p>
+    <w:p>
+      <w:pPr>
+        <w:widowControl/>
+        <w:shd w:val="clear" w:color="auto" w:fill="F6F8FA"/>
+        <w:jc w:val="left"/>
+        <w:rPr>
+          <w:rFonts w:ascii="Hack" w:eastAsia="宋体" w:hAnsi="Hack" w:cs="宋体"/>
+          <w:color w:val="000000"/>
+          <w:kern w:val="0"/>
+          <w:sz w:val="18"/>
+          <w:szCs w:val="18"/>
+          <w14:ligatures w14:val="none"/>
+        </w:rPr>
+      </w:pPr>
+      <w:r>
+        <w:rPr>
+          <w:rFonts w:ascii="Hack" w:eastAsia="宋体" w:hAnsi="Hack" w:cs="宋体"/>
+          <w:color w:val="000000"/>
+          <w:kern w:val="0"/>
+          <w:sz w:val="18"/>
+          <w:szCs w:val="18"/>
+          <w14:ligatures w14:val="none"/>
+        </w:rPr>
+        <w:t xml:space="preserve">    fit_mcp &lt;- cv.ncvreg(X, y, family="gaussian", penalty = "MCP")</w:t>
+      </w:r>
+    </w:p>
+    <w:p>
+      <w:pPr>
+        <w:widowControl/>
+        <w:shd w:val="clear" w:color="auto" w:fill="F6F8FA"/>
+        <w:jc w:val="left"/>
+        <w:rPr>
+          <w:rFonts w:ascii="Hack" w:eastAsia="宋体" w:hAnsi="Hack" w:cs="宋体"/>
+          <w:color w:val="000000"/>
+          <w:kern w:val="0"/>
+          <w:sz w:val="18"/>
+          <w:szCs w:val="18"/>
+          <w14:ligatures w14:val="none"/>
+        </w:rPr>
+      </w:pPr>
+      <w:r>
+        <w:rPr>
+          <w:rFonts w:ascii="Hack" w:eastAsia="宋体" w:hAnsi="Hack" w:cs="宋体"/>
+          <w:color w:val="000000"/>
+          <w:kern w:val="0"/>
+          <w:sz w:val="18"/>
+          <w:szCs w:val="18"/>
+          <w14:ligatures w14:val="none"/>
+        </w:rPr>
+        <w:t xml:space="preserve">    coef_mcp &lt;- coef(fit_mcp)</w:t>
+      </w:r>
+    </w:p>
+    <w:p>
+      <w:pPr>
+        <w:widowControl/>
+        <w:shd w:val="clear" w:color="auto" w:fill="F6F8FA"/>
+        <w:jc w:val="left"/>
+        <w:rPr>
+          <w:rFonts w:ascii="Hack" w:eastAsia="宋体" w:hAnsi="Hack" w:cs="宋体"/>
+          <w:color w:val="000000"/>
+          <w:kern w:val="0"/>
+          <w:sz w:val="18"/>
+          <w:szCs w:val="18"/>
+          <w14:ligatures w14:val="none"/>
+        </w:rPr>
+      </w:pPr>
+      <w:r>
+        <w:rPr>
+          <w:rFonts w:ascii="Hack" w:eastAsia="宋体" w:hAnsi="Hack" w:cs="宋体"/>
+          <w:color w:val="000000"/>
+          <w:kern w:val="0"/>
+          <w:sz w:val="18"/>
+          <w:szCs w:val="18"/>
+          <w14:ligatures w14:val="none"/>
+        </w:rPr>
+        <w:t xml:space="preserve">    selected_vars_mcp &lt;- which(coef_mcp != 0)</w:t>
+      </w:r>
+    </w:p>
+    <w:p>
+      <w:pPr>
+        <w:widowControl/>
+        <w:shd w:val="clear" w:color="auto" w:fill="F6F8FA"/>
+        <w:jc w:val="left"/>
+        <w:rPr>
+          <w:rFonts w:ascii="Hack" w:eastAsia="宋体" w:hAnsi="Hack" w:cs="宋体"/>
+          <w:color w:val="000000"/>
+          <w:kern w:val="0"/>
+          <w:sz w:val="18"/>
+          <w:szCs w:val="18"/>
+          <w14:ligatures w14:val="none"/>
+        </w:rPr>
+      </w:pPr>
+      <w:r>
+        <w:rPr>
+          <w:rFonts w:ascii="Hack" w:eastAsia="宋体" w:hAnsi="Hack" w:cs="宋体"/>
+          <w:color w:val="000000"/>
+          <w:kern w:val="0"/>
+          <w:sz w:val="18"/>
+          <w:szCs w:val="18"/>
+          <w14:ligatures w14:val="none"/>
+        </w:rPr>
+        <w:t xml:space="preserve">    </w:t>
+      </w:r>
+    </w:p>
+    <w:p>
+      <w:pPr>
+        <w:widowControl/>
+        <w:shd w:val="clear" w:color="auto" w:fill="F6F8FA"/>
+        <w:jc w:val="left"/>
+        <w:rPr>
+          <w:rFonts w:ascii="Hack" w:eastAsia="宋体" w:hAnsi="Hack" w:cs="宋体"/>
+          <w:color w:val="000000"/>
+          <w:kern w:val="0"/>
+          <w:sz w:val="18"/>
+          <w:szCs w:val="18"/>
+          <w14:ligatures w14:val="none"/>
+        </w:rPr>
+      </w:pPr>
+      <w:r>
+        <w:rPr>
+          <w:rFonts w:ascii="Hack" w:eastAsia="宋体" w:hAnsi="Hack" w:cs="宋体"/>
+          <w:color w:val="000000"/>
+          <w:kern w:val="0"/>
+          <w:sz w:val="18"/>
+          <w:szCs w:val="18"/>
+          <w14:ligatures w14:val="none"/>
+        </w:rPr>
+        <w:t xml:space="preserve">    # SCAD</w:t>
+      </w:r>
+      <w:r>
+        <w:rPr>
+          <w:rFonts w:ascii="Hack" w:eastAsia="宋体" w:hAnsi="Hack" w:cs="宋体"/>
+          <w:color w:val="000000"/>
+          <w:kern w:val="0"/>
+          <w:sz w:val="18"/>
+          <w:szCs w:val="18"/>
+          <w14:ligatures w14:val="none"/>
+        </w:rPr>
+        <w:t>回归</w:t>
+      </w:r>
+    </w:p>
+    <w:p>
+      <w:pPr>
+        <w:widowControl/>
+        <w:shd w:val="clear" w:color="auto" w:fill="F6F8FA"/>
+        <w:jc w:val="left"/>
+        <w:rPr>
+          <w:rFonts w:ascii="Hack" w:eastAsia="宋体" w:hAnsi="Hack" w:cs="宋体"/>
+          <w:color w:val="000000"/>
+          <w:kern w:val="0"/>
+          <w:sz w:val="18"/>
+          <w:szCs w:val="18"/>
+          <w14:ligatures w14:val="none"/>
+        </w:rPr>
+      </w:pPr>
+      <w:r>
+        <w:rPr>
+          <w:rFonts w:ascii="Hack" w:eastAsia="宋体" w:hAnsi="Hack" w:cs="宋体"/>
+          <w:color w:val="000000"/>
+          <w:kern w:val="0"/>
+          <w:sz w:val="18"/>
+          <w:szCs w:val="18"/>
+          <w14:ligatures w14:val="none"/>
+        </w:rPr>
+        <w:t xml:space="preserve">    fit_scad &lt;- cv.ncvreg(X, y, family="gaussian", penalty = "SCAD")</w:t>
+      </w:r>
+    </w:p>
+    <w:p>
+      <w:pPr>
+        <w:widowControl/>
+        <w:shd w:val="clear" w:color="auto" w:fill="F6F8FA"/>
+        <w:jc w:val="left"/>
+        <w:rPr>
+          <w:rFonts w:ascii="Hack" w:eastAsia="宋体" w:hAnsi="Hack" w:cs="宋体"/>
+          <w:color w:val="000000"/>
+          <w:kern w:val="0"/>
+          <w:sz w:val="18"/>
+          <w:szCs w:val="18"/>
+          <w14:ligatures w14:val="none"/>
+        </w:rPr>
+      </w:pPr>
+      <w:r>
+        <w:rPr>
+          <w:rFonts w:ascii="Hack" w:eastAsia="宋体" w:hAnsi="Hack" w:cs="宋体"/>
+          <w:color w:val="000000"/>
+          <w:kern w:val="0"/>
+          <w:sz w:val="18"/>
+          <w:szCs w:val="18"/>
+          <w14:ligatures w14:val="none"/>
+        </w:rPr>
+        <w:t xml:space="preserve">    coef_scad &lt;- coef(fit_scad)</w:t>
+      </w:r>
+    </w:p>
+    <w:p>
+      <w:pPr>
+        <w:widowControl/>
+        <w:shd w:val="clear" w:color="auto" w:fill="F6F8FA"/>
+        <w:jc w:val="left"/>
+        <w:rPr>
+          <w:rFonts w:ascii="Hack" w:eastAsia="宋体" w:hAnsi="Hack" w:cs="宋体"/>
+          <w:color w:val="000000"/>
+          <w:kern w:val="0"/>
+          <w:sz w:val="18"/>
+          <w:szCs w:val="18"/>
+          <w14:ligatures w14:val="none"/>
+        </w:rPr>
+      </w:pPr>
+      <w:r>
+        <w:rPr>
+          <w:rFonts w:ascii="Hack" w:eastAsia="宋体" w:hAnsi="Hack" w:cs="宋体"/>
+          <w:color w:val="000000"/>
+          <w:kern w:val="0"/>
+          <w:sz w:val="18"/>
+          <w:szCs w:val="18"/>
+          <w14:ligatures w14:val="none"/>
+        </w:rPr>
+        <w:t xml:space="preserve">    selected_vars_scad &lt;- which(coef_scad != 0)</w:t>
+      </w:r>
+    </w:p>
+    <w:p>
+      <w:pPr>
+        <w:widowControl/>
+        <w:shd w:val="clear" w:color="auto" w:fill="F6F8FA"/>
+        <w:jc w:val="left"/>
+        <w:rPr>
+          <w:rFonts w:ascii="Hack" w:eastAsia="宋体" w:hAnsi="Hack" w:cs="宋体"/>
+          <w:color w:val="000000"/>
+          <w:kern w:val="0"/>
+          <w:sz w:val="18"/>
+          <w:szCs w:val="18"/>
+          <w14:ligatures w14:val="none"/>
+        </w:rPr>
+      </w:pPr>
+      <w:r>
+        <w:rPr>
+          <w:rFonts w:ascii="Hack" w:eastAsia="宋体" w:hAnsi="Hack" w:cs="宋体"/>
+          <w:color w:val="000000"/>
+          <w:kern w:val="0"/>
+          <w:sz w:val="18"/>
+          <w:szCs w:val="18"/>
+          <w14:ligatures w14:val="none"/>
+        </w:rPr>
+        <w:t xml:space="preserve">    </w:t>
+      </w:r>
+    </w:p>
+    <w:p>
+      <w:pPr>
+        <w:widowControl/>
+        <w:shd w:val="clear" w:color="auto" w:fill="F6F8FA"/>
+        <w:jc w:val="left"/>
+        <w:rPr>
+          <w:rFonts w:ascii="Hack" w:eastAsia="宋体" w:hAnsi="Hack" w:cs="宋体"/>
+          <w:color w:val="000000"/>
+          <w:kern w:val="0"/>
+          <w:sz w:val="18"/>
+          <w:szCs w:val="18"/>
+          <w14:ligatures w14:val="none"/>
+        </w:rPr>
+      </w:pPr>
+      <w:r>
+        <w:rPr>
+          <w:rFonts w:ascii="Hack" w:eastAsia="宋体" w:hAnsi="Hack" w:cs="宋体"/>
+          <w:color w:val="000000"/>
+          <w:kern w:val="0"/>
+          <w:sz w:val="18"/>
+          <w:szCs w:val="18"/>
+          <w14:ligatures w14:val="none"/>
+        </w:rPr>
+        <w:t xml:space="preserve">    # </w:t>
+      </w:r>
+      <w:r>
+        <w:rPr>
+          <w:rFonts w:ascii="Hack" w:eastAsia="宋体" w:hAnsi="Hack" w:cs="宋体"/>
+          <w:color w:val="000000"/>
+          <w:kern w:val="0"/>
+          <w:sz w:val="18"/>
+          <w:szCs w:val="18"/>
+          <w14:ligatures w14:val="none"/>
+        </w:rPr>
+        <w:t>计算</w:t>
+      </w:r>
+      <w:r>
+        <w:rPr>
+          <w:rFonts w:ascii="Hack" w:eastAsia="宋体" w:hAnsi="Hack" w:cs="宋体"/>
+          <w:color w:val="000000"/>
+          <w:kern w:val="0"/>
+          <w:sz w:val="18"/>
+          <w:szCs w:val="18"/>
+          <w14:ligatures w14:val="none"/>
+        </w:rPr>
+        <w:t>FNR</w:t>
+      </w:r>
+      <w:r>
+        <w:rPr>
+          <w:rFonts w:ascii="Hack" w:eastAsia="宋体" w:hAnsi="Hack" w:cs="宋体"/>
+          <w:color w:val="000000"/>
+          <w:kern w:val="0"/>
+          <w:sz w:val="18"/>
+          <w:szCs w:val="18"/>
+          <w14:ligatures w14:val="none"/>
+        </w:rPr>
+        <w:t>和</w:t>
+      </w:r>
+      <w:r>
+        <w:rPr>
+          <w:rFonts w:ascii="Hack" w:eastAsia="宋体" w:hAnsi="Hack" w:cs="宋体"/>
+          <w:color w:val="000000"/>
+          <w:kern w:val="0"/>
+          <w:sz w:val="18"/>
+          <w:szCs w:val="18"/>
+          <w14:ligatures w14:val="none"/>
+        </w:rPr>
+        <w:t>FDR</w:t>
+      </w:r>
+    </w:p>
+    <w:p>
+      <w:pPr>
+        <w:widowControl/>
+        <w:shd w:val="clear" w:color="auto" w:fill="F6F8FA"/>
+        <w:jc w:val="left"/>
+        <w:rPr>
+          <w:rFonts w:ascii="Hack" w:eastAsia="宋体" w:hAnsi="Hack" w:cs="宋体"/>
+          <w:color w:val="000000"/>
+          <w:kern w:val="0"/>
+          <w:sz w:val="18"/>
+          <w:szCs w:val="18"/>
+          <w14:ligatures w14:val="none"/>
+        </w:rPr>
+      </w:pPr>
+      <w:r>
+        <w:rPr>
+          <w:rFonts w:ascii="Hack" w:eastAsia="宋体" w:hAnsi="Hack" w:cs="宋体"/>
+          <w:color w:val="000000"/>
+          <w:kern w:val="0"/>
+          <w:sz w:val="18"/>
+          <w:szCs w:val="18"/>
+          <w14:ligatures w14:val="none"/>
+        </w:rPr>
+        <w:t xml:space="preserve">    true_vars &lt;- which(beta != 0)</w:t>
+      </w:r>
+    </w:p>
+    <w:p>
+      <w:pPr>
+        <w:widowControl/>
+        <w:shd w:val="clear" w:color="auto" w:fill="F6F8FA"/>
+        <w:jc w:val="left"/>
+        <w:rPr>
+          <w:rFonts w:ascii="Hack" w:eastAsia="宋体" w:hAnsi="Hack" w:cs="宋体"/>
+          <w:color w:val="000000"/>
+          <w:kern w:val="0"/>
+          <w:sz w:val="18"/>
+          <w:szCs w:val="18"/>
+          <w14:ligatures w14:val="none"/>
+        </w:rPr>
+      </w:pPr>
+      <w:r>
+        <w:rPr>
+          <w:rFonts w:ascii="Hack" w:eastAsia="宋体" w:hAnsi="Hack" w:cs="宋体"/>
+          <w:color w:val="000000"/>
+          <w:kern w:val="0"/>
+          <w:sz w:val="18"/>
+          <w:szCs w:val="18"/>
+          <w14:ligatures w14:val="none"/>
+        </w:rPr>
+        <w:t xml:space="preserve">    fnr_lasso[r] &lt;- fnr_lasso[r] + sum(!(true_vars %in% selected_vars_lasso)) / length(true_vars)</w:t>
+      </w:r>
+    </w:p>
+    <w:p>
+      <w:pPr>
+        <w:widowControl/>
+        <w:shd w:val="clear" w:color="auto" w:fill="F6F8FA"/>
+        <w:jc w:val="left"/>
+        <w:rPr>
+          <w:rFonts w:ascii="Hack" w:eastAsia="宋体" w:hAnsi="Hack" w:cs="宋体"/>
+          <w:color w:val="000000"/>
+          <w:kern w:val="0"/>
+          <w:sz w:val="18"/>
+          <w:szCs w:val="18"/>
+          <w14:ligatures w14:val="none"/>
+        </w:rPr>
+      </w:pPr>
+      <w:r>
+        <w:rPr>
+          <w:rFonts w:ascii="Hack" w:eastAsia="宋体" w:hAnsi="Hack" w:cs="宋体"/>
+          <w:color w:val="000000"/>
+          <w:kern w:val="0"/>
+          <w:sz w:val="18"/>
+          <w:szCs w:val="18"/>
+          <w14:ligatures w14:val="none"/>
+        </w:rPr>
+        <w:t xml:space="preserve">    fdr_lasso[r] &lt;- fdr_lasso[r] + sum(!(selected_vars_lasso %in% true_vars)) / length(selected_vars_lasso)</w:t>
+      </w:r>
+    </w:p>
+    <w:p>
+      <w:pPr>
+        <w:widowControl/>
+        <w:shd w:val="clear" w:color="auto" w:fill="F6F8FA"/>
+        <w:jc w:val="left"/>
+        <w:rPr>
+          <w:rFonts w:ascii="Hack" w:eastAsia="宋体" w:hAnsi="Hack" w:cs="宋体"/>
+          <w:color w:val="000000"/>
+          <w:kern w:val="0"/>
+          <w:sz w:val="18"/>
+          <w:szCs w:val="18"/>
+          <w14:ligatures w14:val="none"/>
+        </w:rPr>
+      </w:pPr>
+      <w:r>
+        <w:rPr>
+          <w:rFonts w:ascii="Hack" w:eastAsia="宋体" w:hAnsi="Hack" w:cs="宋体"/>
+          <w:color w:val="000000"/>
+          <w:kern w:val="0"/>
+          <w:sz w:val="18"/>
+          <w:szCs w:val="18"/>
+          <w14:ligatures w14:val="none"/>
+        </w:rPr>
+        <w:t xml:space="preserve">    </w:t>
+      </w:r>
+    </w:p>
+    <w:p>
+      <w:pPr>
+        <w:widowControl/>
+        <w:shd w:val="clear" w:color="auto" w:fill="F6F8FA"/>
+        <w:jc w:val="left"/>
+        <w:rPr>
+          <w:rFonts w:ascii="Hack" w:eastAsia="宋体" w:hAnsi="Hack" w:cs="宋体"/>
+          <w:color w:val="000000"/>
+          <w:kern w:val="0"/>
+          <w:sz w:val="18"/>
+          <w:szCs w:val="18"/>
+          <w14:ligatures w14:val="none"/>
+        </w:rPr>
+      </w:pPr>
+      <w:r>
+        <w:rPr>
+          <w:rFonts w:ascii="Hack" w:eastAsia="宋体" w:hAnsi="Hack" w:cs="宋体"/>
+          <w:color w:val="000000"/>
+          <w:kern w:val="0"/>
+          <w:sz w:val="18"/>
+          <w:szCs w:val="18"/>
+          <w14:ligatures w14:val="none"/>
+        </w:rPr>
+        <w:t xml:space="preserve">    fnr_mcp[r] &lt;- fnr_mcp[r] + sum(!(true_vars %in% selected_vars_mcp)) / length(true_vars)</w:t>
+      </w:r>
+    </w:p>
+    <w:p>
+      <w:pPr>
+        <w:widowControl/>
+        <w:shd w:val="clear" w:color="auto" w:fill="F6F8FA"/>
+        <w:jc w:val="left"/>
+        <w:rPr>
+          <w:rFonts w:ascii="Hack" w:eastAsia="宋体" w:hAnsi="Hack" w:cs="宋体"/>
+          <w:color w:val="000000"/>
+          <w:kern w:val="0"/>
+          <w:sz w:val="18"/>
+          <w:szCs w:val="18"/>
+          <w14:ligatures w14:val="none"/>
+        </w:rPr>
+      </w:pPr>
+      <w:r>
+        <w:rPr>
+          <w:rFonts w:ascii="Hack" w:eastAsia="宋体" w:hAnsi="Hack" w:cs="宋体"/>
+          <w:color w:val="000000"/>
+          <w:kern w:val="0"/>
+          <w:sz w:val="18"/>
+          <w:szCs w:val="18"/>
+          <w14:ligatures w14:val="none"/>
+        </w:rPr>
+        <w:t xml:space="preserve">    fdr_mcp[r] &lt;- fdr_mcp[r] + sum(!(selected_vars_mcp %in% true_vars)) / length(selected_vars_mcp)</w:t>
+      </w:r>
+    </w:p>
+    <w:p>
+      <w:pPr>
+        <w:widowControl/>
+        <w:shd w:val="clear" w:color="auto" w:fill="F6F8FA"/>
+        <w:jc w:val="left"/>
+        <w:rPr>
+          <w:rFonts w:ascii="Hack" w:eastAsia="宋体" w:hAnsi="Hack" w:cs="宋体"/>
+          <w:color w:val="000000"/>
+          <w:kern w:val="0"/>
+          <w:sz w:val="18"/>
+          <w:szCs w:val="18"/>
+          <w14:ligatures w14:val="none"/>
+        </w:rPr>
+      </w:pPr>
+      <w:r>
+        <w:rPr>
+          <w:rFonts w:ascii="Hack" w:eastAsia="宋体" w:hAnsi="Hack" w:cs="宋体"/>
+          <w:color w:val="000000"/>
+          <w:kern w:val="0"/>
+          <w:sz w:val="18"/>
+          <w:szCs w:val="18"/>
+          <w14:ligatures w14:val="none"/>
+        </w:rPr>
+        <w:t xml:space="preserve">    </w:t>
+      </w:r>
+    </w:p>
+    <w:p>
+      <w:pPr>
+        <w:widowControl/>
+        <w:shd w:val="clear" w:color="auto" w:fill="F6F8FA"/>
+        <w:jc w:val="left"/>
+        <w:rPr>
+          <w:rFonts w:ascii="Hack" w:eastAsia="宋体" w:hAnsi="Hack" w:cs="宋体"/>
+          <w:color w:val="000000"/>
+          <w:kern w:val="0"/>
+          <w:sz w:val="18"/>
+          <w:szCs w:val="18"/>
+          <w14:ligatures w14:val="none"/>
+        </w:rPr>
+      </w:pPr>
+      <w:r>
+        <w:rPr>
+          <w:rFonts w:ascii="Hack" w:eastAsia="宋体" w:hAnsi="Hack" w:cs="宋体"/>
+          <w:color w:val="000000"/>
+          <w:kern w:val="0"/>
+          <w:sz w:val="18"/>
+          <w:szCs w:val="18"/>
+          <w14:ligatures w14:val="none"/>
+        </w:rPr>
+        <w:t xml:space="preserve">    fnr_scad[r] &lt;- fnr_scad[r] + sum(!(true_vars %in% selected_vars_scad)) / length(true_vars)</w:t>
+      </w:r>
+    </w:p>
+    <w:p>
+      <w:pPr>
+        <w:widowControl/>
+        <w:shd w:val="clear" w:color="auto" w:fill="F6F8FA"/>
+        <w:jc w:val="left"/>
+        <w:rPr>
+          <w:rFonts w:ascii="Hack" w:eastAsia="宋体" w:hAnsi="Hack" w:cs="宋体"/>
+          <w:color w:val="000000"/>
+          <w:kern w:val="0"/>
+          <w:sz w:val="18"/>
+          <w:szCs w:val="18"/>
+          <w14:ligatures w14:val="none"/>
+        </w:rPr>
+      </w:pPr>
+      <w:r>
+        <w:rPr>
+          <w:rFonts w:ascii="Hack" w:eastAsia="宋体" w:hAnsi="Hack" w:cs="宋体"/>
+          <w:color w:val="000000"/>
+          <w:kern w:val="0"/>
+          <w:sz w:val="18"/>
+          <w:szCs w:val="18"/>
+          <w14:ligatures w14:val="none"/>
+        </w:rPr>
+        <w:t xml:space="preserve">    fdr_scad[r] &lt;- fdr_scad[r] + sum(!(selected_vars_scad %in% true_vars)) / length(selected_vars_scad)</w:t>
+      </w:r>
+    </w:p>
+    <w:p>
+      <w:pPr>
+        <w:widowControl/>
+        <w:shd w:val="clear" w:color="auto" w:fill="F6F8FA"/>
+        <w:jc w:val="left"/>
+        <w:rPr>
+          <w:rFonts w:ascii="Hack" w:eastAsia="宋体" w:hAnsi="Hack" w:cs="宋体"/>
+          <w:color w:val="000000"/>
+          <w:kern w:val="0"/>
+          <w:sz w:val="18"/>
+          <w:szCs w:val="18"/>
+          <w14:ligatures w14:val="none"/>
+        </w:rPr>
+      </w:pPr>
+      <w:r>
+        <w:rPr>
+          <w:rFonts w:ascii="Hack" w:eastAsia="宋体" w:hAnsi="Hack" w:cs="宋体"/>
+          <w:color w:val="000000"/>
+          <w:kern w:val="0"/>
+          <w:sz w:val="18"/>
+          <w:szCs w:val="18"/>
+          <w14:ligatures w14:val="none"/>
+        </w:rPr>
+        <w:lastRenderedPageBreak/>
+        <w:t xml:space="preserve">  }</w:t>
+      </w:r>
+    </w:p>
+    <w:p>
+      <w:pPr>
+        <w:widowControl/>
+        <w:shd w:val="clear" w:color="auto" w:fill="F6F8FA"/>
+        <w:jc w:val="left"/>
+        <w:rPr>
+          <w:rFonts w:ascii="Hack" w:eastAsia="宋体" w:hAnsi="Hack" w:cs="宋体"/>
+          <w:color w:val="000000"/>
+          <w:kern w:val="0"/>
+          <w:sz w:val="18"/>
+          <w:szCs w:val="18"/>
+          <w14:ligatures w14:val="none"/>
+        </w:rPr>
+      </w:pPr>
+      <w:r>
+        <w:rPr>
+          <w:rFonts w:ascii="Hack" w:eastAsia="宋体" w:hAnsi="Hack" w:cs="宋体"/>
+          <w:color w:val="000000"/>
+          <w:kern w:val="0"/>
+          <w:sz w:val="18"/>
+          <w:szCs w:val="18"/>
+          <w14:ligatures w14:val="none"/>
+        </w:rPr>
+        <w:t>}</w:t>
+      </w:r>
+    </w:p>
+    <w:p>
+      <w:pPr>
+        <w:widowControl/>
+        <w:shd w:val="clear" w:color="auto" w:fill="F6F8FA"/>
+        <w:jc w:val="left"/>
+        <w:rPr>
+          <w:rFonts w:ascii="Hack" w:eastAsia="宋体" w:hAnsi="Hack" w:cs="宋体"/>
+          <w:color w:val="000000"/>
+          <w:kern w:val="0"/>
+          <w:sz w:val="18"/>
+          <w:szCs w:val="18"/>
+          <w14:ligatures w14:val="none"/>
+        </w:rPr>
+      </w:pPr>
+    </w:p>
+    <w:p>
+      <w:pPr>
+        <w:widowControl/>
+        <w:shd w:val="clear" w:color="auto" w:fill="F6F8FA"/>
+        <w:jc w:val="left"/>
+        <w:rPr>
+          <w:rFonts w:ascii="Hack" w:eastAsia="宋体" w:hAnsi="Hack" w:cs="宋体"/>
+          <w:color w:val="000000"/>
+          <w:kern w:val="0"/>
+          <w:sz w:val="18"/>
+          <w:szCs w:val="18"/>
+          <w14:ligatures w14:val="none"/>
+        </w:rPr>
+      </w:pPr>
+      <w:r>
+        <w:rPr>
+          <w:rFonts w:ascii="Hack" w:eastAsia="宋体" w:hAnsi="Hack" w:cs="宋体"/>
+          <w:color w:val="000000"/>
+          <w:kern w:val="0"/>
+          <w:sz w:val="18"/>
+          <w:szCs w:val="18"/>
+          <w14:ligatures w14:val="none"/>
+        </w:rPr>
+        <w:t xml:space="preserve"># </w:t>
+      </w:r>
+      <w:r>
+        <w:rPr>
+          <w:rFonts w:ascii="Hack" w:eastAsia="宋体" w:hAnsi="Hack" w:cs="宋体"/>
+          <w:color w:val="000000"/>
+          <w:kern w:val="0"/>
+          <w:sz w:val="18"/>
+          <w:szCs w:val="18"/>
+          <w14:ligatures w14:val="none"/>
+        </w:rPr>
+        <w:t>计算平均值</w:t>
+      </w:r>
+    </w:p>
+    <w:p>
+      <w:pPr>
+        <w:widowControl/>
+        <w:shd w:val="clear" w:color="auto" w:fill="F6F8FA"/>
+        <w:jc w:val="left"/>
+        <w:rPr>
+          <w:rFonts w:ascii="Hack" w:eastAsia="宋体" w:hAnsi="Hack" w:cs="宋体"/>
+          <w:color w:val="000000"/>
+          <w:kern w:val="0"/>
+          <w:sz w:val="18"/>
+          <w:szCs w:val="18"/>
+          <w14:ligatures w14:val="none"/>
+        </w:rPr>
+      </w:pPr>
+      <w:r>
+        <w:rPr>
+          <w:rFonts w:ascii="Hack" w:eastAsia="宋体" w:hAnsi="Hack" w:cs="宋体"/>
+          <w:color w:val="000000"/>
+          <w:kern w:val="0"/>
+          <w:sz w:val="18"/>
+          <w:szCs w:val="18"/>
+          <w14:ligatures w14:val="none"/>
+        </w:rPr>
+        <w:t>fnr_lasso &lt;- fnr_lasso / num_simulations</w:t>
+      </w:r>
+    </w:p>
+    <w:p>
+      <w:pPr>
+        <w:widowControl/>
+        <w:shd w:val="clear" w:color="auto" w:fill="F6F8FA"/>
+        <w:jc w:val="left"/>
+        <w:rPr>
+          <w:rFonts w:ascii="Hack" w:eastAsia="宋体" w:hAnsi="Hack" w:cs="宋体"/>
+          <w:color w:val="000000"/>
+          <w:kern w:val="0"/>
+          <w:sz w:val="18"/>
+          <w:szCs w:val="18"/>
+          <w14:ligatures w14:val="none"/>
+        </w:rPr>
+      </w:pPr>
+      <w:r>
+        <w:rPr>
+          <w:rFonts w:ascii="Hack" w:eastAsia="宋体" w:hAnsi="Hack" w:cs="宋体"/>
+          <w:color w:val="000000"/>
+          <w:kern w:val="0"/>
+          <w:sz w:val="18"/>
+          <w:szCs w:val="18"/>
+          <w14:ligatures w14:val="none"/>
+        </w:rPr>
+        <w:t>fdr_lasso &lt;- fdr_lasso / num_simulations</w:t>
+      </w:r>
+    </w:p>
+    <w:p>
+      <w:pPr>
+        <w:widowControl/>
+        <w:shd w:val="clear" w:color="auto" w:fill="F6F8FA"/>
+        <w:jc w:val="left"/>
+        <w:rPr>
+          <w:rFonts w:ascii="Hack" w:eastAsia="宋体" w:hAnsi="Hack" w:cs="宋体"/>
+          <w:color w:val="000000"/>
+          <w:kern w:val="0"/>
+          <w:sz w:val="18"/>
+          <w:szCs w:val="18"/>
+          <w14:ligatures w14:val="none"/>
+        </w:rPr>
+      </w:pPr>
+      <w:r>
+        <w:rPr>
+          <w:rFonts w:ascii="Hack" w:eastAsia="宋体" w:hAnsi="Hack" w:cs="宋体"/>
+          <w:color w:val="000000"/>
+          <w:kern w:val="0"/>
+          <w:sz w:val="18"/>
+          <w:szCs w:val="18"/>
+          <w14:ligatures w14:val="none"/>
+        </w:rPr>
+        <w:t>fnr_mcp &lt;- fnr_mcp / num_simulations</w:t>
+      </w:r>
+    </w:p>
+    <w:p>
+      <w:pPr>
+        <w:widowControl/>
+        <w:shd w:val="clear" w:color="auto" w:fill="F6F8FA"/>
+        <w:jc w:val="left"/>
+        <w:rPr>
+          <w:rFonts w:ascii="Hack" w:eastAsia="宋体" w:hAnsi="Hack" w:cs="宋体"/>
+          <w:color w:val="000000"/>
+          <w:kern w:val="0"/>
+          <w:sz w:val="18"/>
+          <w:szCs w:val="18"/>
+          <w14:ligatures w14:val="none"/>
+        </w:rPr>
+      </w:pPr>
+      <w:r>
+        <w:rPr>
+          <w:rFonts w:ascii="Hack" w:eastAsia="宋体" w:hAnsi="Hack" w:cs="宋体"/>
+          <w:color w:val="000000"/>
+          <w:kern w:val="0"/>
+          <w:sz w:val="18"/>
+          <w:szCs w:val="18"/>
+          <w14:ligatures w14:val="none"/>
+        </w:rPr>
+        <w:t>fdr_mcp &lt;- fdr_mcp / num_simulations</w:t>
+      </w:r>
+    </w:p>
+    <w:p>
+      <w:pPr>
+        <w:widowControl/>
+        <w:shd w:val="clear" w:color="auto" w:fill="F6F8FA"/>
+        <w:jc w:val="left"/>
+        <w:rPr>
+          <w:rFonts w:ascii="Hack" w:eastAsia="宋体" w:hAnsi="Hack" w:cs="宋体"/>
+          <w:color w:val="000000"/>
+          <w:kern w:val="0"/>
+          <w:sz w:val="18"/>
+          <w:szCs w:val="18"/>
+          <w14:ligatures w14:val="none"/>
+        </w:rPr>
+      </w:pPr>
+      <w:r>
+        <w:rPr>
+          <w:rFonts w:ascii="Hack" w:eastAsia="宋体" w:hAnsi="Hack" w:cs="宋体"/>
+          <w:color w:val="000000"/>
+          <w:kern w:val="0"/>
+          <w:sz w:val="18"/>
+          <w:szCs w:val="18"/>
+          <w14:ligatures w14:val="none"/>
+        </w:rPr>
+        <w:t>fnr_scad &lt;- fnr_scad / num_simulations</w:t>
+      </w:r>
+    </w:p>
+    <w:p>
+      <w:pPr>
+        <w:widowControl/>
+        <w:shd w:val="clear" w:color="auto" w:fill="F6F8FA"/>
+        <w:jc w:val="left"/>
+        <w:rPr>
+          <w:rFonts w:ascii="Hack" w:eastAsia="宋体" w:hAnsi="Hack" w:cs="宋体"/>
+          <w:color w:val="000000"/>
+          <w:kern w:val="0"/>
+          <w:sz w:val="18"/>
+          <w:szCs w:val="18"/>
+          <w14:ligatures w14:val="none"/>
+        </w:rPr>
+      </w:pPr>
+      <w:r>
+        <w:rPr>
+          <w:rFonts w:ascii="Hack" w:eastAsia="宋体" w:hAnsi="Hack" w:cs="宋体"/>
+          <w:color w:val="000000"/>
+          <w:kern w:val="0"/>
+          <w:sz w:val="18"/>
+          <w:szCs w:val="18"/>
+          <w14:ligatures w14:val="none"/>
+        </w:rPr>
+        <w:t>fdr_scad &lt;- fdr_scad / num_simulations</w:t>
+      </w:r>
+    </w:p>
+    <w:p>
+      <w:pPr>
+        <w:widowControl/>
+        <w:shd w:val="clear" w:color="auto" w:fill="F6F8FA"/>
+        <w:jc w:val="left"/>
+        <w:rPr>
+          <w:rFonts w:ascii="Hack" w:eastAsia="宋体" w:hAnsi="Hack" w:cs="宋体"/>
+          <w:color w:val="000000"/>
+          <w:kern w:val="0"/>
+          <w:sz w:val="18"/>
+          <w:szCs w:val="18"/>
+          <w14:ligatures w14:val="none"/>
+        </w:rPr>
+      </w:pPr>
+    </w:p>
+    <w:p>
+      <w:pPr>
+        <w:widowControl/>
+        <w:shd w:val="clear" w:color="auto" w:fill="F6F8FA"/>
+        <w:jc w:val="left"/>
+        <w:rPr>
+          <w:rFonts w:ascii="Hack" w:eastAsia="宋体" w:hAnsi="Hack" w:cs="宋体"/>
+          <w:color w:val="000000"/>
+          <w:kern w:val="0"/>
+          <w:sz w:val="18"/>
+          <w:szCs w:val="18"/>
+          <w14:ligatures w14:val="none"/>
+        </w:rPr>
+      </w:pPr>
+      <w:r>
+        <w:rPr>
+          <w:rFonts w:ascii="Hack" w:eastAsia="宋体" w:hAnsi="Hack" w:cs="宋体"/>
+          <w:color w:val="000000"/>
+          <w:kern w:val="0"/>
+          <w:sz w:val="18"/>
+          <w:szCs w:val="18"/>
+          <w14:ligatures w14:val="none"/>
+        </w:rPr>
+        <w:t xml:space="preserve"># </w:t>
+      </w:r>
+      <w:r>
+        <w:rPr>
+          <w:rFonts w:ascii="Hack" w:eastAsia="宋体" w:hAnsi="Hack" w:cs="宋体"/>
+          <w:color w:val="000000"/>
+          <w:kern w:val="0"/>
+          <w:sz w:val="18"/>
+          <w:szCs w:val="18"/>
+          <w14:ligatures w14:val="none"/>
+        </w:rPr>
+        <w:t>输出结果</w:t>
+      </w:r>
+    </w:p>
+    <w:p>
+      <w:pPr>
+        <w:widowControl/>
+        <w:shd w:val="clear" w:color="auto" w:fill="F6F8FA"/>
+        <w:jc w:val="left"/>
+        <w:rPr>
+          <w:rFonts w:ascii="Hack" w:eastAsia="宋体" w:hAnsi="Hack" w:cs="宋体"/>
+          <w:color w:val="000000"/>
+          <w:kern w:val="0"/>
+          <w:sz w:val="18"/>
+          <w:szCs w:val="18"/>
+          <w14:ligatures w14:val="none"/>
+        </w:rPr>
+      </w:pPr>
+      <w:r>
+        <w:rPr>
+          <w:rFonts w:ascii="Hack" w:eastAsia="宋体" w:hAnsi="Hack" w:cs="宋体"/>
+          <w:color w:val="000000"/>
+          <w:kern w:val="0"/>
+          <w:sz w:val="18"/>
+          <w:szCs w:val="18"/>
+          <w14:ligatures w14:val="none"/>
+        </w:rPr>
+        <w:t>result &lt;- data.frame(rho, fnr_lasso, fdr_lasso, fnr_mcp, fdr_mcp, fnr_scad, fdr_scad)</w:t>
+      </w:r>
+    </w:p>
+    <w:p>
+      <w:pPr>
+        <w:widowControl/>
+        <w:shd w:val="clear" w:color="auto" w:fill="F6F8FA"/>
+        <w:jc w:val="left"/>
+        <w:rPr>
+          <w:rFonts w:ascii="Hack" w:eastAsia="宋体" w:hAnsi="Hack" w:cs="宋体"/>
+          <w:color w:val="000000"/>
+          <w:kern w:val="0"/>
+          <w:sz w:val="18"/>
+          <w:szCs w:val="18"/>
+          <w14:ligatures w14:val="none"/>
+        </w:rPr>
+      </w:pPr>
+      <w:r>
+        <w:rPr>
+          <w:rFonts w:ascii="Hack" w:eastAsia="宋体" w:hAnsi="Hack" w:cs="宋体"/>
+          <w:color w:val="000000"/>
+          <w:kern w:val="0"/>
+          <w:sz w:val="18"/>
+          <w:szCs w:val="18"/>
+          <w14:ligatures w14:val="none"/>
+        </w:rPr>
+        <w:t>print(result)</w:t>
+      </w:r>
+    </w:p>
+    <w:p>
+      <w:pPr>
+        <w:rPr>
+          <w:rFonts w:ascii="Hack" w:eastAsia="宋体" w:hAnsi="Hack" w:cs="宋体"/>
+          <w:color w:val="000000"/>
+          <w:kern w:val="0"/>
+          <w:sz w:val="18"/>
+          <w:szCs w:val="18"/>
+          <w14:ligatures w14:val="none"/>
+        </w:rPr>
+      </w:pPr>
+      <w:r>
+        <w:rPr>
+          <w:rFonts w:hint="eastAsia"/>
+        </w:rPr>
+        <w:t>输出结果：</w:t>
+      </w:r>
+    </w:p>
+    <w:p>
+      <w:pPr>
+        <w:widowControl/>
+        <w:shd w:val="clear" w:color="auto" w:fill="F6F8FA"/>
+        <w:jc w:val="left"/>
+        <w:rPr>
+          <w:rFonts w:ascii="Hack" w:eastAsia="宋体" w:hAnsi="Hack" w:cs="宋体"/>
+          <w:color w:val="000000"/>
+          <w:kern w:val="0"/>
+          <w:sz w:val="18"/>
+          <w:szCs w:val="18"/>
+          <w14:ligatures w14:val="none"/>
+        </w:rPr>
+      </w:pPr>
+      <w:r>
+        <w:rPr>
+          <w:rFonts w:ascii="Hack" w:eastAsia="宋体" w:hAnsi="Hack" w:cs="宋体"/>
+          <w:color w:val="000000"/>
+          <w:kern w:val="0"/>
+          <w:sz w:val="18"/>
+          <w:szCs w:val="18"/>
+          <w14:ligatures w14:val="none"/>
+        </w:rPr>
+        <w:t>&gt; print(result)</w:t>
+      </w:r>
+    </w:p>
+    <w:p>
+      <w:pPr>
+        <w:widowControl/>
+        <w:shd w:val="clear" w:color="auto" w:fill="F6F8FA"/>
+        <w:jc w:val="left"/>
+        <w:rPr>
+          <w:rFonts w:ascii="Hack" w:eastAsia="宋体" w:hAnsi="Hack" w:cs="宋体"/>
+          <w:color w:val="000000"/>
+          <w:kern w:val="0"/>
+          <w:sz w:val="18"/>
+          <w:szCs w:val="18"/>
+          <w14:ligatures w14:val="none"/>
+        </w:rPr>
+      </w:pPr>
+      <w:r>
+        <w:rPr>
+          <w:rFonts w:ascii="Hack" w:eastAsia="宋体" w:hAnsi="Hack" w:cs="宋体"/>
+          <w:color w:val="000000"/>
+          <w:kern w:val="0"/>
+          <w:sz w:val="18"/>
+          <w:szCs w:val="18"/>
+          <w14:ligatures w14:val="none"/>
+        </w:rPr>
+        <w:t xml:space="preserve">  rho fnr_lasso fdr_lasso fnr_mcp    fdr_mcp fnr_scad</w:t>
+      </w:r>
+    </w:p>
+    <w:p>
+      <w:pPr>
+        <w:widowControl/>
+        <w:shd w:val="clear" w:color="auto" w:fill="F6F8FA"/>
+        <w:jc w:val="left"/>
+        <w:rPr>
+          <w:rFonts w:ascii="Hack" w:eastAsia="宋体" w:hAnsi="Hack" w:cs="宋体"/>
+          <w:color w:val="000000"/>
+          <w:kern w:val="0"/>
+          <w:sz w:val="18"/>
+          <w:szCs w:val="18"/>
+          <w14:ligatures w14:val="none"/>
+        </w:rPr>
+      </w:pPr>
+      <w:r>
+        <w:rPr>
+          <w:rFonts w:ascii="Hack" w:eastAsia="宋体" w:hAnsi="Hack" w:cs="宋体"/>
+          <w:color w:val="000000"/>
+          <w:kern w:val="0"/>
+          <w:sz w:val="18"/>
+          <w:szCs w:val="18"/>
+          <w14:ligatures w14:val="none"/>
+        </w:rPr>
+        <w:t>1 0.1     0.001 0.6694312   0.008 0.34246268    0.003</w:t>
+      </w:r>
+    </w:p>
+    <w:p>
+      <w:pPr>
+        <w:widowControl/>
+        <w:shd w:val="clear" w:color="auto" w:fill="F6F8FA"/>
+        <w:jc w:val="left"/>
+        <w:rPr>
+          <w:rFonts w:ascii="Hack" w:eastAsia="宋体" w:hAnsi="Hack" w:cs="宋体"/>
+          <w:color w:val="000000"/>
+          <w:kern w:val="0"/>
+          <w:sz w:val="18"/>
+          <w:szCs w:val="18"/>
+          <w14:ligatures w14:val="none"/>
+        </w:rPr>
+      </w:pPr>
+      <w:r>
+        <w:rPr>
+          <w:rFonts w:ascii="Hack" w:eastAsia="宋体" w:hAnsi="Hack" w:cs="宋体"/>
+          <w:color w:val="000000"/>
+          <w:kern w:val="0"/>
+          <w:sz w:val="18"/>
+          <w:szCs w:val="18"/>
+          <w14:ligatures w14:val="none"/>
+        </w:rPr>
+        <w:t>2 0.5     0.000 0.5314077   0.085 0.32379577    0.056</w:t>
+      </w:r>
+    </w:p>
+    <w:p>
+      <w:pPr>
+        <w:widowControl/>
+        <w:shd w:val="clear" w:color="auto" w:fill="F6F8FA"/>
+        <w:jc w:val="left"/>
+        <w:rPr>
+          <w:rFonts w:ascii="Hack" w:eastAsia="宋体" w:hAnsi="Hack" w:cs="宋体"/>
+          <w:color w:val="000000"/>
+          <w:kern w:val="0"/>
+          <w:sz w:val="18"/>
+          <w:szCs w:val="18"/>
+          <w14:ligatures w14:val="none"/>
+        </w:rPr>
+      </w:pPr>
+      <w:r>
+        <w:rPr>
+          <w:rFonts w:ascii="Hack" w:eastAsia="宋体" w:hAnsi="Hack" w:cs="宋体"/>
+          <w:color w:val="000000"/>
+          <w:kern w:val="0"/>
+          <w:sz w:val="18"/>
+          <w:szCs w:val="18"/>
+          <w14:ligatures w14:val="none"/>
+        </w:rPr>
+        <w:t>3 0.9     0.028 0.3790730   0.566 0.09647619    0.568</w:t>
+      </w:r>
+    </w:p>
+    <w:p>
+      <w:pPr>
+        <w:widowControl/>
+        <w:shd w:val="clear" w:color="auto" w:fill="F6F8FA"/>
+        <w:jc w:val="left"/>
+        <w:rPr>
+          <w:rFonts w:ascii="Hack" w:eastAsia="宋体" w:hAnsi="Hack" w:cs="宋体"/>
+          <w:color w:val="000000"/>
+          <w:kern w:val="0"/>
+          <w:sz w:val="18"/>
+          <w:szCs w:val="18"/>
+          <w14:ligatures w14:val="none"/>
+        </w:rPr>
+      </w:pPr>
+      <w:r>
+        <w:rPr>
+          <w:rFonts w:ascii="Hack" w:eastAsia="宋体" w:hAnsi="Hack" w:cs="宋体"/>
+          <w:color w:val="000000"/>
+          <w:kern w:val="0"/>
+          <w:sz w:val="18"/>
+          <w:szCs w:val="18"/>
+          <w14:ligatures w14:val="none"/>
+        </w:rPr>
+        <w:t xml:space="preserve">   fdr_scad</w:t>
+      </w:r>
+    </w:p>
+    <w:p>
+      <w:pPr>
+        <w:widowControl/>
+        <w:shd w:val="clear" w:color="auto" w:fill="F6F8FA"/>
+        <w:jc w:val="left"/>
+        <w:rPr>
+          <w:rFonts w:ascii="Hack" w:eastAsia="宋体" w:hAnsi="Hack" w:cs="宋体"/>
+          <w:color w:val="000000"/>
+          <w:kern w:val="0"/>
+          <w:sz w:val="18"/>
+          <w:szCs w:val="18"/>
+          <w14:ligatures w14:val="none"/>
+        </w:rPr>
+      </w:pPr>
+      <w:r>
+        <w:rPr>
+          <w:rFonts w:ascii="Hack" w:eastAsia="宋体" w:hAnsi="Hack" w:cs="宋体"/>
+          <w:color w:val="000000"/>
+          <w:kern w:val="0"/>
+          <w:sz w:val="18"/>
+          <w:szCs w:val="18"/>
+          <w14:ligatures w14:val="none"/>
+        </w:rPr>
+        <w:t>1 0.5214510</w:t>
+      </w:r>
+    </w:p>
+    <w:p>
+      <w:pPr>
+        <w:widowControl/>
+        <w:shd w:val="clear" w:color="auto" w:fill="F6F8FA"/>
+        <w:jc w:val="left"/>
+        <w:rPr>
+          <w:rFonts w:ascii="Hack" w:eastAsia="宋体" w:hAnsi="Hack" w:cs="宋体"/>
+          <w:color w:val="000000"/>
+          <w:kern w:val="0"/>
+          <w:sz w:val="18"/>
+          <w:szCs w:val="18"/>
+          <w14:ligatures w14:val="none"/>
+        </w:rPr>
+      </w:pPr>
+      <w:r>
+        <w:rPr>
+          <w:rFonts w:ascii="Hack" w:eastAsia="宋体" w:hAnsi="Hack" w:cs="宋体"/>
+          <w:color w:val="000000"/>
+          <w:kern w:val="0"/>
+          <w:sz w:val="18"/>
+          <w:szCs w:val="18"/>
+          <w14:ligatures w14:val="none"/>
+        </w:rPr>
+        <w:t>2 0.4387296</w:t>
+      </w:r>
+    </w:p>
+    <w:p>
+      <w:pPr>
+        <w:widowControl/>
+        <w:shd w:val="clear" w:color="auto" w:fill="F6F8FA"/>
+        <w:jc w:val="left"/>
+        <w:rPr>
+          <w:rFonts w:ascii="宋体" w:eastAsia="宋体" w:hAnsi="宋体" w:cs="宋体"/>
+          <w:kern w:val="0"/>
+          <w:sz w:val="24"/>
+          <w:szCs w:val="24"/>
+          <w14:ligatures w14:val="none"/>
+        </w:rPr>
+      </w:pPr>
+      <w:r>
+        <w:rPr>
+          <w:rFonts w:ascii="Hack" w:eastAsia="宋体" w:hAnsi="Hack" w:cs="宋体"/>
+          <w:color w:val="000000"/>
+          <w:kern w:val="0"/>
+          <w:sz w:val="18"/>
+          <w:szCs w:val="18"/>
+          <w14:ligatures w14:val="none"/>
+        </w:rPr>
+        <w:t>3 0.1848373</w:t>
+      </w:r>
+    </w:p>
+    <w:p>
+      <w:pPr>
+        <w:rPr>
+          <w:rFonts w:hint="eastAsia"/>
+        </w:rPr>
+      </w:pPr>
+      <w:r>
+        <w:rPr>
+          <w:rFonts w:hint="eastAsia"/>
+        </w:rPr>
+        <w:t>可见，</w:t>
+      </w:r>
+      <w:r>
+        <w:rPr>
+          <w:rFonts w:hint="eastAsia"/>
+        </w:rPr>
+        <w:t>固定rho时，lasso的fnr都小于mcp和scad，dfr都大于mcp和scad。当rho逐渐增大，即扰动项增大时lasso的fnr较为平稳都接近0，fdr逐渐减小；而mcp的fnr逐渐增大，且当rho</w:t>
+      </w:r>
+      <w:r>
+        <w:t>=0.9</w:t>
+      </w:r>
+      <w:r>
+        <w:rPr>
+          <w:rFonts w:hint="eastAsia"/>
+        </w:rPr>
+        <w:t>时较为明显，达到0</w:t>
+      </w:r>
+      <w:r>
+        <w:t>.566</w:t>
+      </w:r>
+      <w:r>
+        <w:rPr>
+          <w:rFonts w:hint="eastAsia"/>
+        </w:rPr>
+        <w:t>，fdr逐渐下降；scad的fnr也逐渐上升，fdr逐渐下降；</w:t>
+      </w:r>
+    </w:p>
+    <w:p>
+      <w:pPr>
+        <w:pStyle w:val="1"/>
+        <w:jc w:val="center"/>
+        <w:rPr>
+          <w:rFonts w:hint="eastAsia"/>
+        </w:rPr>
+      </w:pPr>
+      <w:r>
+        <w:rPr>
+          <w:rFonts w:hint="eastAsia"/>
+        </w:rPr>
+        <w:t>第九章</w:t>
       </w:r>
     </w:p>
     <w:sectPr>

--- a/statistic machine learning/统计机器学习课设.docx
+++ b/statistic machine learning/统计机器学习课设.docx
@@ -24025,34 +24025,28 @@
       </w:r>
     </w:p>
     <w:p>
-      <w:pPr>
+      <w:r>
         <w:rPr>
           <w:rFonts w:hint="eastAsia"/>
         </w:rPr>
-      </w:pPr>
+        <w:t>可以发现当size即隐藏层节点为5时，</w:t>
+      </w:r>
       <w:r>
         <w:rPr>
           <w:rFonts w:hint="eastAsia"/>
         </w:rPr>
-        <w:t>可以发现当size即隐藏层节点为5时，</w:t>
+        <w:t>平均</w:t>
       </w:r>
       <w:r>
         <w:rPr>
           <w:rFonts w:hint="eastAsia"/>
         </w:rPr>
-        <w:t>平均</w:t>
-      </w:r>
-      <w:r>
-        <w:rPr>
-          <w:rFonts w:hint="eastAsia"/>
-        </w:rPr>
         <w:t>准确率最高，选取该模型。</w:t>
       </w:r>
     </w:p>
     <w:p>
       <w:pPr>
         <w:rPr>
-          <w:rFonts w:hint="eastAsia"/>
           <w:b/>
           <w:bCs/>
         </w:rPr>
@@ -24433,11 +24427,6 @@
       </w:r>
     </w:p>
     <w:p>
-      <w:pPr>
-        <w:rPr>
-          <w:rFonts w:hint="eastAsia"/>
-        </w:rPr>
-      </w:pPr>
       <w:r>
         <w:rPr>
           <w:rFonts w:hint="eastAsia"/>
@@ -24478,11 +24467,6 @@
       </w:r>
     </w:p>
     <w:p>
-      <w:pPr>
-        <w:rPr>
-          <w:rFonts w:hint="eastAsia"/>
-        </w:rPr>
-      </w:pPr>
       <w:r>
         <w:rPr>
           <w:rFonts w:hint="eastAsia"/>
@@ -25189,7 +25173,6 @@
           <w:p>
             <w:pPr>
               <w:rPr>
-                <w:rFonts w:hint="eastAsia"/>
                 <w:b/>
                 <w:bCs/>
               </w:rPr>
@@ -25203,7 +25186,6 @@
           <w:p>
             <w:pPr>
               <w:rPr>
-                <w:rFonts w:hint="eastAsia"/>
                 <w:b/>
                 <w:bCs/>
               </w:rPr>
@@ -25220,7 +25202,6 @@
           <w:p>
             <w:pPr>
               <w:rPr>
-                <w:rFonts w:hint="eastAsia"/>
                 <w:b/>
                 <w:bCs/>
               </w:rPr>
@@ -25237,7 +25218,6 @@
           <w:p>
             <w:pPr>
               <w:rPr>
-                <w:rFonts w:hint="eastAsia"/>
                 <w:b/>
                 <w:bCs/>
               </w:rPr>
@@ -25259,7 +25239,6 @@
           <w:p>
             <w:pPr>
               <w:rPr>
-                <w:rFonts w:hint="eastAsia"/>
                 <w:b/>
                 <w:bCs/>
               </w:rPr>
@@ -25282,7 +25261,6 @@
           <w:p>
             <w:pPr>
               <w:rPr>
-                <w:rFonts w:hint="eastAsia"/>
                 <w:b/>
                 <w:bCs/>
               </w:rPr>
@@ -25307,7 +25285,6 @@
           <w:p>
             <w:pPr>
               <w:rPr>
-                <w:rFonts w:hint="eastAsia"/>
                 <w:b/>
                 <w:bCs/>
               </w:rPr>
@@ -25332,7 +25309,6 @@
           <w:p>
             <w:pPr>
               <w:rPr>
-                <w:rFonts w:hint="eastAsia"/>
                 <w:b/>
                 <w:bCs/>
               </w:rPr>
@@ -25359,7 +25335,6 @@
           <w:p>
             <w:pPr>
               <w:rPr>
-                <w:rFonts w:hint="eastAsia"/>
                 <w:b/>
                 <w:bCs/>
               </w:rPr>
@@ -25381,7 +25356,6 @@
           <w:p>
             <w:pPr>
               <w:rPr>
-                <w:rFonts w:hint="eastAsia"/>
                 <w:b/>
                 <w:bCs/>
               </w:rPr>
@@ -25406,7 +25380,6 @@
           <w:p>
             <w:pPr>
               <w:rPr>
-                <w:rFonts w:hint="eastAsia"/>
                 <w:b/>
                 <w:bCs/>
               </w:rPr>
@@ -25431,7 +25404,6 @@
           <w:p>
             <w:pPr>
               <w:rPr>
-                <w:rFonts w:hint="eastAsia"/>
                 <w:b/>
                 <w:bCs/>
               </w:rPr>
@@ -25452,11 +25424,6 @@
       </w:tr>
     </w:tbl>
     <w:p>
-      <w:pPr>
-        <w:rPr>
-          <w:rFonts w:hint="eastAsia"/>
-        </w:rPr>
-      </w:pPr>
       <w:r>
         <w:rPr>
           <w:rFonts w:hint="eastAsia"/>
@@ -25735,19 +25702,621 @@
     </w:p>
     <w:p>
       <w:pPr>
+        <w:widowControl/>
+        <w:shd w:val="clear" w:color="auto" w:fill="F6F8FA"/>
+        <w:jc w:val="left"/>
+        <w:rPr>
+          <w:rFonts w:ascii="Hack" w:eastAsia="宋体" w:hAnsi="Hack" w:cs="宋体"/>
+          <w:color w:val="000000"/>
+          <w:kern w:val="0"/>
+          <w:sz w:val="18"/>
+          <w:szCs w:val="18"/>
+          <w14:ligatures w14:val="none"/>
+        </w:rPr>
+      </w:pPr>
+      <w:r>
+        <w:rPr>
+          <w:rFonts w:ascii="Hack" w:eastAsia="宋体" w:hAnsi="Hack" w:cs="宋体"/>
+          <w:color w:val="000000"/>
+          <w:kern w:val="0"/>
+          <w:sz w:val="18"/>
+          <w:szCs w:val="18"/>
+          <w14:ligatures w14:val="none"/>
+        </w:rPr>
+        <w:t xml:space="preserve"># (5) </w:t>
+      </w:r>
+      <w:r>
+        <w:rPr>
+          <w:rFonts w:ascii="Hack" w:eastAsia="宋体" w:hAnsi="Hack" w:cs="宋体"/>
+          <w:color w:val="000000"/>
+          <w:kern w:val="0"/>
+          <w:sz w:val="18"/>
+          <w:szCs w:val="18"/>
+          <w14:ligatures w14:val="none"/>
+        </w:rPr>
+        <w:t>使用</w:t>
+      </w:r>
+      <w:r>
+        <w:rPr>
+          <w:rFonts w:ascii="Hack" w:eastAsia="宋体" w:hAnsi="Hack" w:cs="宋体"/>
+          <w:color w:val="000000"/>
+          <w:kern w:val="0"/>
+          <w:sz w:val="18"/>
+          <w:szCs w:val="18"/>
+          <w14:ligatures w14:val="none"/>
+        </w:rPr>
+        <w:t>nnet</w:t>
+      </w:r>
+      <w:r>
+        <w:rPr>
+          <w:rFonts w:ascii="Hack" w:eastAsia="宋体" w:hAnsi="Hack" w:cs="宋体"/>
+          <w:color w:val="000000"/>
+          <w:kern w:val="0"/>
+          <w:sz w:val="18"/>
+          <w:szCs w:val="18"/>
+          <w14:ligatures w14:val="none"/>
+        </w:rPr>
+        <w:t>程序包的</w:t>
+      </w:r>
+      <w:r>
+        <w:rPr>
+          <w:rFonts w:ascii="Hack" w:eastAsia="宋体" w:hAnsi="Hack" w:cs="宋体"/>
+          <w:color w:val="000000"/>
+          <w:kern w:val="0"/>
+          <w:sz w:val="18"/>
+          <w:szCs w:val="18"/>
+          <w14:ligatures w14:val="none"/>
+        </w:rPr>
+        <w:t>nnet()</w:t>
+      </w:r>
+      <w:r>
+        <w:rPr>
+          <w:rFonts w:ascii="Hack" w:eastAsia="宋体" w:hAnsi="Hack" w:cs="宋体"/>
+          <w:color w:val="000000"/>
+          <w:kern w:val="0"/>
+          <w:sz w:val="18"/>
+          <w:szCs w:val="18"/>
+          <w14:ligatures w14:val="none"/>
+        </w:rPr>
+        <w:t>函数构建神经网络模型</w:t>
+      </w:r>
+    </w:p>
+    <w:p>
+      <w:pPr>
+        <w:widowControl/>
+        <w:shd w:val="clear" w:color="auto" w:fill="F6F8FA"/>
+        <w:jc w:val="left"/>
+        <w:rPr>
+          <w:rFonts w:ascii="Hack" w:eastAsia="宋体" w:hAnsi="Hack" w:cs="宋体"/>
+          <w:color w:val="000000"/>
+          <w:kern w:val="0"/>
+          <w:sz w:val="18"/>
+          <w:szCs w:val="18"/>
+          <w14:ligatures w14:val="none"/>
+        </w:rPr>
+      </w:pPr>
+      <w:r>
+        <w:rPr>
+          <w:rFonts w:ascii="Hack" w:eastAsia="宋体" w:hAnsi="Hack" w:cs="宋体"/>
+          <w:color w:val="000000"/>
+          <w:kern w:val="0"/>
+          <w:sz w:val="18"/>
+          <w:szCs w:val="18"/>
+          <w14:ligatures w14:val="none"/>
+        </w:rPr>
+        <w:t>library(nnet)</w:t>
+      </w:r>
+    </w:p>
+    <w:p>
+      <w:pPr>
+        <w:widowControl/>
+        <w:shd w:val="clear" w:color="auto" w:fill="F6F8FA"/>
+        <w:jc w:val="left"/>
+        <w:rPr>
+          <w:rFonts w:ascii="Hack" w:eastAsia="宋体" w:hAnsi="Hack" w:cs="宋体"/>
+          <w:color w:val="000000"/>
+          <w:kern w:val="0"/>
+          <w:sz w:val="18"/>
+          <w:szCs w:val="18"/>
+          <w14:ligatures w14:val="none"/>
+        </w:rPr>
+      </w:pPr>
+      <w:r>
+        <w:rPr>
+          <w:rFonts w:ascii="Hack" w:eastAsia="宋体" w:hAnsi="Hack" w:cs="宋体"/>
+          <w:color w:val="000000"/>
+          <w:kern w:val="0"/>
+          <w:sz w:val="18"/>
+          <w:szCs w:val="18"/>
+          <w14:ligatures w14:val="none"/>
+        </w:rPr>
+        <w:t xml:space="preserve"># </w:t>
+      </w:r>
+      <w:r>
+        <w:rPr>
+          <w:rFonts w:ascii="Hack" w:eastAsia="宋体" w:hAnsi="Hack" w:cs="宋体"/>
+          <w:color w:val="000000"/>
+          <w:kern w:val="0"/>
+          <w:sz w:val="18"/>
+          <w:szCs w:val="18"/>
+          <w14:ligatures w14:val="none"/>
+        </w:rPr>
+        <w:t>将</w:t>
+      </w:r>
+      <w:r>
+        <w:rPr>
+          <w:rFonts w:ascii="Hack" w:eastAsia="宋体" w:hAnsi="Hack" w:cs="宋体"/>
+          <w:color w:val="000000"/>
+          <w:kern w:val="0"/>
+          <w:sz w:val="18"/>
+          <w:szCs w:val="18"/>
+          <w14:ligatures w14:val="none"/>
+        </w:rPr>
+        <w:t>quality_level</w:t>
+      </w:r>
+      <w:r>
+        <w:rPr>
+          <w:rFonts w:ascii="Hack" w:eastAsia="宋体" w:hAnsi="Hack" w:cs="宋体"/>
+          <w:color w:val="000000"/>
+          <w:kern w:val="0"/>
+          <w:sz w:val="18"/>
+          <w:szCs w:val="18"/>
+          <w14:ligatures w14:val="none"/>
+        </w:rPr>
+        <w:t>列中的</w:t>
+      </w:r>
+      <w:r>
+        <w:rPr>
+          <w:rFonts w:ascii="Hack" w:eastAsia="宋体" w:hAnsi="Hack" w:cs="宋体"/>
+          <w:color w:val="000000"/>
+          <w:kern w:val="0"/>
+          <w:sz w:val="18"/>
+          <w:szCs w:val="18"/>
+          <w14:ligatures w14:val="none"/>
+        </w:rPr>
+        <w:t>bad</w:t>
+      </w:r>
+      <w:r>
+        <w:rPr>
+          <w:rFonts w:ascii="Hack" w:eastAsia="宋体" w:hAnsi="Hack" w:cs="宋体"/>
+          <w:color w:val="000000"/>
+          <w:kern w:val="0"/>
+          <w:sz w:val="18"/>
+          <w:szCs w:val="18"/>
+          <w14:ligatures w14:val="none"/>
+        </w:rPr>
+        <w:t>和</w:t>
+      </w:r>
+      <w:r>
+        <w:rPr>
+          <w:rFonts w:ascii="Hack" w:eastAsia="宋体" w:hAnsi="Hack" w:cs="宋体"/>
+          <w:color w:val="000000"/>
+          <w:kern w:val="0"/>
+          <w:sz w:val="18"/>
+          <w:szCs w:val="18"/>
+          <w14:ligatures w14:val="none"/>
+        </w:rPr>
+        <w:t>good</w:t>
+      </w:r>
+      <w:r>
+        <w:rPr>
+          <w:rFonts w:ascii="Hack" w:eastAsia="宋体" w:hAnsi="Hack" w:cs="宋体"/>
+          <w:color w:val="000000"/>
+          <w:kern w:val="0"/>
+          <w:sz w:val="18"/>
+          <w:szCs w:val="18"/>
+          <w14:ligatures w14:val="none"/>
+        </w:rPr>
+        <w:t>转换为</w:t>
+      </w:r>
+      <w:r>
+        <w:rPr>
+          <w:rFonts w:ascii="Hack" w:eastAsia="宋体" w:hAnsi="Hack" w:cs="宋体"/>
+          <w:color w:val="000000"/>
+          <w:kern w:val="0"/>
+          <w:sz w:val="18"/>
+          <w:szCs w:val="18"/>
+          <w14:ligatures w14:val="none"/>
+        </w:rPr>
+        <w:t>0</w:t>
+      </w:r>
+      <w:r>
+        <w:rPr>
+          <w:rFonts w:ascii="Hack" w:eastAsia="宋体" w:hAnsi="Hack" w:cs="宋体"/>
+          <w:color w:val="000000"/>
+          <w:kern w:val="0"/>
+          <w:sz w:val="18"/>
+          <w:szCs w:val="18"/>
+          <w14:ligatures w14:val="none"/>
+        </w:rPr>
+        <w:t>和</w:t>
+      </w:r>
+      <w:r>
+        <w:rPr>
+          <w:rFonts w:ascii="Hack" w:eastAsia="宋体" w:hAnsi="Hack" w:cs="宋体"/>
+          <w:color w:val="000000"/>
+          <w:kern w:val="0"/>
+          <w:sz w:val="18"/>
+          <w:szCs w:val="18"/>
+          <w14:ligatures w14:val="none"/>
+        </w:rPr>
+        <w:t>1</w:t>
+      </w:r>
+    </w:p>
+    <w:p>
+      <w:pPr>
+        <w:widowControl/>
+        <w:shd w:val="clear" w:color="auto" w:fill="F6F8FA"/>
+        <w:jc w:val="left"/>
+        <w:rPr>
+          <w:rFonts w:ascii="Hack" w:eastAsia="宋体" w:hAnsi="Hack" w:cs="宋体"/>
+          <w:color w:val="000000"/>
+          <w:kern w:val="0"/>
+          <w:sz w:val="18"/>
+          <w:szCs w:val="18"/>
+          <w14:ligatures w14:val="none"/>
+        </w:rPr>
+      </w:pPr>
+      <w:r>
+        <w:rPr>
+          <w:rFonts w:ascii="Hack" w:eastAsia="宋体" w:hAnsi="Hack" w:cs="宋体"/>
+          <w:color w:val="000000"/>
+          <w:kern w:val="0"/>
+          <w:sz w:val="18"/>
+          <w:szCs w:val="18"/>
+          <w14:ligatures w14:val="none"/>
+        </w:rPr>
+        <w:t>train_data$quality_level &lt;- ifelse(train_data$quality_level == "bad", 0, 1)</w:t>
+      </w:r>
+    </w:p>
+    <w:p>
+      <w:pPr>
+        <w:widowControl/>
+        <w:shd w:val="clear" w:color="auto" w:fill="F6F8FA"/>
+        <w:jc w:val="left"/>
+        <w:rPr>
+          <w:rFonts w:ascii="Hack" w:eastAsia="宋体" w:hAnsi="Hack" w:cs="宋体"/>
+          <w:color w:val="000000"/>
+          <w:kern w:val="0"/>
+          <w:sz w:val="18"/>
+          <w:szCs w:val="18"/>
+          <w14:ligatures w14:val="none"/>
+        </w:rPr>
+      </w:pPr>
+      <w:r>
+        <w:rPr>
+          <w:rFonts w:ascii="Hack" w:eastAsia="宋体" w:hAnsi="Hack" w:cs="宋体"/>
+          <w:color w:val="000000"/>
+          <w:kern w:val="0"/>
+          <w:sz w:val="18"/>
+          <w:szCs w:val="18"/>
+          <w14:ligatures w14:val="none"/>
+        </w:rPr>
+        <w:t>test_data$quality_level &lt;- ifelse(test_data$quality_level == "bad", 0, 1)</w:t>
+      </w:r>
+    </w:p>
+    <w:p>
+      <w:pPr>
+        <w:widowControl/>
+        <w:shd w:val="clear" w:color="auto" w:fill="F6F8FA"/>
+        <w:jc w:val="left"/>
+        <w:rPr>
+          <w:rFonts w:ascii="Hack" w:eastAsia="宋体" w:hAnsi="Hack" w:cs="宋体"/>
+          <w:color w:val="000000"/>
+          <w:kern w:val="0"/>
+          <w:sz w:val="18"/>
+          <w:szCs w:val="18"/>
+          <w14:ligatures w14:val="none"/>
+        </w:rPr>
+      </w:pPr>
+    </w:p>
+    <w:p>
+      <w:pPr>
+        <w:widowControl/>
+        <w:shd w:val="clear" w:color="auto" w:fill="F6F8FA"/>
+        <w:jc w:val="left"/>
+        <w:rPr>
+          <w:rFonts w:ascii="Hack" w:eastAsia="宋体" w:hAnsi="Hack" w:cs="宋体"/>
+          <w:color w:val="000000"/>
+          <w:kern w:val="0"/>
+          <w:sz w:val="18"/>
+          <w:szCs w:val="18"/>
+          <w14:ligatures w14:val="none"/>
+        </w:rPr>
+      </w:pPr>
+      <w:r>
+        <w:rPr>
+          <w:rFonts w:ascii="Hack" w:eastAsia="宋体" w:hAnsi="Hack" w:cs="宋体"/>
+          <w:color w:val="000000"/>
+          <w:kern w:val="0"/>
+          <w:sz w:val="18"/>
+          <w:szCs w:val="18"/>
+          <w14:ligatures w14:val="none"/>
+        </w:rPr>
+        <w:t>model &lt;- nnet(quality_level ~ ., data=train_data, size=2,MaxNWts=7000)</w:t>
+      </w:r>
+      <w:r>
         <w:rPr>
           <w:b/>
           <w:bCs/>
         </w:rPr>
-      </w:pPr>
-      <w:r>
+        <w:br/>
+        <w:t>(6)在测试集上计算模型的测试错误率。</w:t>
+      </w:r>
+    </w:p>
+    <w:p>
+      <w:pPr>
+        <w:widowControl/>
+        <w:shd w:val="clear" w:color="auto" w:fill="F6F8FA"/>
+        <w:jc w:val="left"/>
+        <w:rPr>
+          <w:rFonts w:ascii="Hack" w:eastAsia="宋体" w:hAnsi="Hack" w:cs="宋体"/>
+          <w:color w:val="000000"/>
+          <w:kern w:val="0"/>
+          <w:sz w:val="18"/>
+          <w:szCs w:val="18"/>
+          <w14:ligatures w14:val="none"/>
+        </w:rPr>
+      </w:pPr>
+      <w:r>
+        <w:rPr>
+          <w:rFonts w:ascii="Hack" w:eastAsia="宋体" w:hAnsi="Hack" w:cs="宋体"/>
+          <w:color w:val="000000"/>
+          <w:kern w:val="0"/>
+          <w:sz w:val="18"/>
+          <w:szCs w:val="18"/>
+          <w14:ligatures w14:val="none"/>
+        </w:rPr>
+        <w:t xml:space="preserve"># (6) </w:t>
+      </w:r>
+      <w:r>
+        <w:rPr>
+          <w:rFonts w:ascii="Hack" w:eastAsia="宋体" w:hAnsi="Hack" w:cs="宋体"/>
+          <w:color w:val="000000"/>
+          <w:kern w:val="0"/>
+          <w:sz w:val="18"/>
+          <w:szCs w:val="18"/>
+          <w14:ligatures w14:val="none"/>
+        </w:rPr>
+        <w:t>在测试集上计算模型的测试错误率</w:t>
+      </w:r>
+    </w:p>
+    <w:p>
+      <w:pPr>
+        <w:widowControl/>
+        <w:shd w:val="clear" w:color="auto" w:fill="F6F8FA"/>
+        <w:jc w:val="left"/>
+        <w:rPr>
+          <w:rFonts w:ascii="Hack" w:eastAsia="宋体" w:hAnsi="Hack" w:cs="宋体"/>
+          <w:color w:val="000000"/>
+          <w:kern w:val="0"/>
+          <w:sz w:val="18"/>
+          <w:szCs w:val="18"/>
+          <w14:ligatures w14:val="none"/>
+        </w:rPr>
+      </w:pPr>
+      <w:r>
+        <w:rPr>
+          <w:rFonts w:ascii="Hack" w:eastAsia="宋体" w:hAnsi="Hack" w:cs="宋体"/>
+          <w:color w:val="000000"/>
+          <w:kern w:val="0"/>
+          <w:sz w:val="18"/>
+          <w:szCs w:val="18"/>
+          <w14:ligatures w14:val="none"/>
+        </w:rPr>
+        <w:t>predicted_labels &lt;- predict(model, newdata=test_data)</w:t>
+      </w:r>
+    </w:p>
+    <w:p>
+      <w:pPr>
+        <w:widowControl/>
+        <w:shd w:val="clear" w:color="auto" w:fill="F6F8FA"/>
+        <w:jc w:val="left"/>
+        <w:rPr>
+          <w:rFonts w:ascii="Hack" w:eastAsia="宋体" w:hAnsi="Hack" w:cs="宋体"/>
+          <w:color w:val="000000"/>
+          <w:kern w:val="0"/>
+          <w:sz w:val="18"/>
+          <w:szCs w:val="18"/>
+          <w14:ligatures w14:val="none"/>
+        </w:rPr>
+      </w:pPr>
+      <w:r>
+        <w:rPr>
+          <w:rFonts w:ascii="Hack" w:eastAsia="宋体" w:hAnsi="Hack" w:cs="宋体"/>
+          <w:color w:val="000000"/>
+          <w:kern w:val="0"/>
+          <w:sz w:val="18"/>
+          <w:szCs w:val="18"/>
+          <w14:ligatures w14:val="none"/>
+        </w:rPr>
+        <w:t>predicted_nnet &lt;- ifelse(predicted_labels&gt;=0.5, 1, 0)</w:t>
+      </w:r>
+    </w:p>
+    <w:p>
+      <w:pPr>
+        <w:widowControl/>
+        <w:shd w:val="clear" w:color="auto" w:fill="F6F8FA"/>
+        <w:jc w:val="left"/>
+        <w:rPr>
+          <w:rFonts w:ascii="Hack" w:eastAsia="宋体" w:hAnsi="Hack" w:cs="宋体"/>
+          <w:color w:val="000000"/>
+          <w:kern w:val="0"/>
+          <w:sz w:val="18"/>
+          <w:szCs w:val="18"/>
+          <w14:ligatures w14:val="none"/>
+        </w:rPr>
+      </w:pPr>
+      <w:r>
+        <w:rPr>
+          <w:rFonts w:ascii="Hack" w:eastAsia="宋体" w:hAnsi="Hack" w:cs="宋体"/>
+          <w:color w:val="000000"/>
+          <w:kern w:val="0"/>
+          <w:sz w:val="18"/>
+          <w:szCs w:val="18"/>
+          <w14:ligatures w14:val="none"/>
+        </w:rPr>
+        <w:t>error_rate &lt;- mean(predicted_nnet != test_data$quality_level)</w:t>
+      </w:r>
+    </w:p>
+    <w:p>
+      <w:pPr>
+        <w:widowControl/>
+        <w:shd w:val="clear" w:color="auto" w:fill="F6F8FA"/>
+        <w:jc w:val="left"/>
+        <w:rPr>
+          <w:rFonts w:ascii="宋体" w:eastAsia="宋体" w:hAnsi="宋体" w:cs="宋体"/>
+          <w:kern w:val="0"/>
+          <w:sz w:val="24"/>
+          <w:szCs w:val="24"/>
+          <w14:ligatures w14:val="none"/>
+        </w:rPr>
+      </w:pPr>
+      <w:r>
+        <w:rPr>
+          <w:rFonts w:ascii="Hack" w:eastAsia="宋体" w:hAnsi="Hack" w:cs="宋体"/>
+          <w:color w:val="000000"/>
+          <w:kern w:val="0"/>
+          <w:sz w:val="18"/>
+          <w:szCs w:val="18"/>
+          <w14:ligatures w14:val="none"/>
+        </w:rPr>
+        <w:t>cat("</w:t>
+      </w:r>
+      <w:r>
+        <w:rPr>
+          <w:rFonts w:ascii="Hack" w:eastAsia="宋体" w:hAnsi="Hack" w:cs="宋体"/>
+          <w:color w:val="000000"/>
+          <w:kern w:val="0"/>
+          <w:sz w:val="18"/>
+          <w:szCs w:val="18"/>
+          <w14:ligatures w14:val="none"/>
+        </w:rPr>
+        <w:t>测试错误率</w:t>
+      </w:r>
+      <w:r>
+        <w:rPr>
+          <w:rFonts w:ascii="Hack" w:eastAsia="宋体" w:hAnsi="Hack" w:cs="宋体"/>
+          <w:color w:val="000000"/>
+          <w:kern w:val="0"/>
+          <w:sz w:val="18"/>
+          <w:szCs w:val="18"/>
+          <w14:ligatures w14:val="none"/>
+        </w:rPr>
+        <w:t>:", error_rate, "\n")</w:t>
+      </w:r>
+    </w:p>
+    <w:p>
+      <w:r>
+        <w:rPr>
+          <w:rFonts w:hint="eastAsia"/>
+        </w:rPr>
+        <w:t>输出结果：</w:t>
+      </w:r>
+    </w:p>
+    <w:p>
+      <w:pPr>
+        <w:widowControl/>
+        <w:shd w:val="clear" w:color="auto" w:fill="F6F8FA"/>
+        <w:jc w:val="left"/>
+        <w:rPr>
+          <w:rFonts w:ascii="Hack" w:eastAsia="宋体" w:hAnsi="Hack" w:cs="宋体"/>
+          <w:color w:val="000000"/>
+          <w:kern w:val="0"/>
+          <w:sz w:val="18"/>
+          <w:szCs w:val="18"/>
+          <w14:ligatures w14:val="none"/>
+        </w:rPr>
+      </w:pPr>
+      <w:r>
+        <w:rPr>
+          <w:rFonts w:ascii="Hack" w:eastAsia="宋体" w:hAnsi="Hack" w:cs="宋体"/>
+          <w:color w:val="000000"/>
+          <w:kern w:val="0"/>
+          <w:sz w:val="18"/>
+          <w:szCs w:val="18"/>
+          <w14:ligatures w14:val="none"/>
+        </w:rPr>
+        <w:t>&gt; cat("</w:t>
+      </w:r>
+      <w:r>
+        <w:rPr>
+          <w:rFonts w:ascii="Hack" w:eastAsia="宋体" w:hAnsi="Hack" w:cs="宋体"/>
+          <w:color w:val="000000"/>
+          <w:kern w:val="0"/>
+          <w:sz w:val="18"/>
+          <w:szCs w:val="18"/>
+          <w14:ligatures w14:val="none"/>
+        </w:rPr>
+        <w:t>测试错误率</w:t>
+      </w:r>
+      <w:r>
+        <w:rPr>
+          <w:rFonts w:ascii="Hack" w:eastAsia="宋体" w:hAnsi="Hack" w:cs="宋体"/>
+          <w:color w:val="000000"/>
+          <w:kern w:val="0"/>
+          <w:sz w:val="18"/>
+          <w:szCs w:val="18"/>
+          <w14:ligatures w14:val="none"/>
+        </w:rPr>
+        <w:t>:", error_rate, "\n")</w:t>
+      </w:r>
+    </w:p>
+    <w:p>
+      <w:pPr>
+        <w:widowControl/>
+        <w:shd w:val="clear" w:color="auto" w:fill="F6F8FA"/>
+        <w:jc w:val="left"/>
+        <w:rPr>
+          <w:rFonts w:ascii="宋体" w:eastAsia="宋体" w:hAnsi="宋体" w:cs="宋体"/>
+          <w:kern w:val="0"/>
+          <w:sz w:val="24"/>
+          <w:szCs w:val="24"/>
+          <w14:ligatures w14:val="none"/>
+        </w:rPr>
+      </w:pPr>
+      <w:r>
+        <w:rPr>
+          <w:rFonts w:ascii="Hack" w:eastAsia="宋体" w:hAnsi="Hack" w:cs="宋体"/>
+          <w:color w:val="000000"/>
+          <w:kern w:val="0"/>
+          <w:sz w:val="18"/>
+          <w:szCs w:val="18"/>
+          <w14:ligatures w14:val="none"/>
+        </w:rPr>
+        <w:lastRenderedPageBreak/>
+        <w:t>测试错误率</w:t>
+      </w:r>
+      <w:r>
+        <w:rPr>
+          <w:rFonts w:ascii="Hack" w:eastAsia="宋体" w:hAnsi="Hack" w:cs="宋体"/>
+          <w:color w:val="000000"/>
+          <w:kern w:val="0"/>
+          <w:sz w:val="18"/>
+          <w:szCs w:val="18"/>
+          <w14:ligatures w14:val="none"/>
+        </w:rPr>
+        <w:t xml:space="preserve">: 0.2145833 </w:t>
+      </w:r>
+    </w:p>
+    <w:p>
+      <w:r>
+        <w:rPr>
+          <w:rFonts w:hint="eastAsia"/>
+        </w:rPr>
+        <w:t>可见当隐藏层节点数为2时，测试错误率为0</w:t>
+      </w:r>
+      <w:r>
+        <w:t>.215</w:t>
+      </w:r>
+    </w:p>
+    <w:p>
+      <w:pPr>
         <w:rPr>
           <w:b/>
           <w:bCs/>
         </w:rPr>
-        <w:br/>
-        <w:t>(6)在测试集上计算模型的测试错误率。</w:t>
-      </w:r>
+      </w:pPr>
       <w:r>
         <w:rPr>
           <w:b/>
@@ -25759,27 +26328,556 @@
     </w:p>
     <w:p>
       <w:pPr>
-        <w:rPr>
-          <w:b/>
-          <w:bCs/>
-        </w:rPr>
-      </w:pPr>
-    </w:p>
-    <w:p>
-      <w:pPr>
-        <w:rPr>
-          <w:b/>
-          <w:bCs/>
-        </w:rPr>
-      </w:pPr>
-    </w:p>
-    <w:p>
-      <w:pPr>
-        <w:rPr>
-          <w:b/>
-          <w:bCs/>
-        </w:rPr>
-      </w:pPr>
+        <w:widowControl/>
+        <w:shd w:val="clear" w:color="auto" w:fill="F6F8FA"/>
+        <w:jc w:val="left"/>
+        <w:rPr>
+          <w:rFonts w:ascii="Hack" w:eastAsia="宋体" w:hAnsi="Hack" w:cs="宋体"/>
+          <w:color w:val="000000"/>
+          <w:kern w:val="0"/>
+          <w:sz w:val="18"/>
+          <w:szCs w:val="18"/>
+          <w14:ligatures w14:val="none"/>
+        </w:rPr>
+      </w:pPr>
+      <w:r>
+        <w:rPr>
+          <w:rFonts w:ascii="Hack" w:eastAsia="宋体" w:hAnsi="Hack" w:cs="宋体"/>
+          <w:color w:val="000000"/>
+          <w:kern w:val="0"/>
+          <w:sz w:val="18"/>
+          <w:szCs w:val="18"/>
+          <w14:ligatures w14:val="none"/>
+        </w:rPr>
+        <w:t xml:space="preserve"># (7) </w:t>
+      </w:r>
+      <w:r>
+        <w:rPr>
+          <w:rFonts w:ascii="Hack" w:eastAsia="宋体" w:hAnsi="Hack" w:cs="宋体"/>
+          <w:color w:val="000000"/>
+          <w:kern w:val="0"/>
+          <w:sz w:val="18"/>
+          <w:szCs w:val="18"/>
+          <w14:ligatures w14:val="none"/>
+        </w:rPr>
+        <w:t>选取不同的隐层神经元个数构造神经网络模型，选择测试错误率最低的模型</w:t>
+      </w:r>
+    </w:p>
+    <w:p>
+      <w:pPr>
+        <w:widowControl/>
+        <w:shd w:val="clear" w:color="auto" w:fill="F6F8FA"/>
+        <w:jc w:val="left"/>
+        <w:rPr>
+          <w:rFonts w:ascii="Hack" w:eastAsia="宋体" w:hAnsi="Hack" w:cs="宋体"/>
+          <w:color w:val="000000"/>
+          <w:kern w:val="0"/>
+          <w:sz w:val="18"/>
+          <w:szCs w:val="18"/>
+          <w14:ligatures w14:val="none"/>
+        </w:rPr>
+      </w:pPr>
+      <w:r>
+        <w:rPr>
+          <w:rFonts w:ascii="Hack" w:eastAsia="宋体" w:hAnsi="Hack" w:cs="宋体"/>
+          <w:color w:val="000000"/>
+          <w:kern w:val="0"/>
+          <w:sz w:val="18"/>
+          <w:szCs w:val="18"/>
+          <w14:ligatures w14:val="none"/>
+        </w:rPr>
+        <w:t>error_rates &lt;- c()</w:t>
+      </w:r>
+    </w:p>
+    <w:p>
+      <w:pPr>
+        <w:widowControl/>
+        <w:shd w:val="clear" w:color="auto" w:fill="F6F8FA"/>
+        <w:jc w:val="left"/>
+        <w:rPr>
+          <w:rFonts w:ascii="Hack" w:eastAsia="宋体" w:hAnsi="Hack" w:cs="宋体"/>
+          <w:color w:val="000000"/>
+          <w:kern w:val="0"/>
+          <w:sz w:val="18"/>
+          <w:szCs w:val="18"/>
+          <w14:ligatures w14:val="none"/>
+        </w:rPr>
+      </w:pPr>
+      <w:r>
+        <w:rPr>
+          <w:rFonts w:ascii="Hack" w:eastAsia="宋体" w:hAnsi="Hack" w:cs="宋体"/>
+          <w:color w:val="000000"/>
+          <w:kern w:val="0"/>
+          <w:sz w:val="18"/>
+          <w:szCs w:val="18"/>
+          <w14:ligatures w14:val="none"/>
+        </w:rPr>
+        <w:t>for (size in 1:10) {</w:t>
+      </w:r>
+    </w:p>
+    <w:p>
+      <w:pPr>
+        <w:widowControl/>
+        <w:shd w:val="clear" w:color="auto" w:fill="F6F8FA"/>
+        <w:jc w:val="left"/>
+        <w:rPr>
+          <w:rFonts w:ascii="Hack" w:eastAsia="宋体" w:hAnsi="Hack" w:cs="宋体"/>
+          <w:color w:val="000000"/>
+          <w:kern w:val="0"/>
+          <w:sz w:val="18"/>
+          <w:szCs w:val="18"/>
+          <w14:ligatures w14:val="none"/>
+        </w:rPr>
+      </w:pPr>
+      <w:r>
+        <w:rPr>
+          <w:rFonts w:ascii="Hack" w:eastAsia="宋体" w:hAnsi="Hack" w:cs="宋体"/>
+          <w:color w:val="000000"/>
+          <w:kern w:val="0"/>
+          <w:sz w:val="18"/>
+          <w:szCs w:val="18"/>
+          <w14:ligatures w14:val="none"/>
+        </w:rPr>
+        <w:t xml:space="preserve">  model &lt;- nnet(quality_level ~ ., data=train_data, size=size)</w:t>
+      </w:r>
+    </w:p>
+    <w:p>
+      <w:pPr>
+        <w:widowControl/>
+        <w:shd w:val="clear" w:color="auto" w:fill="F6F8FA"/>
+        <w:jc w:val="left"/>
+        <w:rPr>
+          <w:rFonts w:ascii="Hack" w:eastAsia="宋体" w:hAnsi="Hack" w:cs="宋体"/>
+          <w:color w:val="000000"/>
+          <w:kern w:val="0"/>
+          <w:sz w:val="18"/>
+          <w:szCs w:val="18"/>
+          <w14:ligatures w14:val="none"/>
+        </w:rPr>
+      </w:pPr>
+      <w:r>
+        <w:rPr>
+          <w:rFonts w:ascii="Hack" w:eastAsia="宋体" w:hAnsi="Hack" w:cs="宋体"/>
+          <w:color w:val="000000"/>
+          <w:kern w:val="0"/>
+          <w:sz w:val="18"/>
+          <w:szCs w:val="18"/>
+          <w14:ligatures w14:val="none"/>
+        </w:rPr>
+        <w:t xml:space="preserve">  predicted_labels &lt;- predict(model, newdata=test_data)</w:t>
+      </w:r>
+    </w:p>
+    <w:p>
+      <w:pPr>
+        <w:widowControl/>
+        <w:shd w:val="clear" w:color="auto" w:fill="F6F8FA"/>
+        <w:jc w:val="left"/>
+        <w:rPr>
+          <w:rFonts w:ascii="Hack" w:eastAsia="宋体" w:hAnsi="Hack" w:cs="宋体"/>
+          <w:color w:val="000000"/>
+          <w:kern w:val="0"/>
+          <w:sz w:val="18"/>
+          <w:szCs w:val="18"/>
+          <w14:ligatures w14:val="none"/>
+        </w:rPr>
+      </w:pPr>
+      <w:r>
+        <w:rPr>
+          <w:rFonts w:ascii="Hack" w:eastAsia="宋体" w:hAnsi="Hack" w:cs="宋体"/>
+          <w:color w:val="000000"/>
+          <w:kern w:val="0"/>
+          <w:sz w:val="18"/>
+          <w:szCs w:val="18"/>
+          <w14:ligatures w14:val="none"/>
+        </w:rPr>
+        <w:t xml:space="preserve">  predicted_nnet &lt;- ifelse(predicted_labels&gt;=0.5, 1, 0)</w:t>
+      </w:r>
+    </w:p>
+    <w:p>
+      <w:pPr>
+        <w:widowControl/>
+        <w:shd w:val="clear" w:color="auto" w:fill="F6F8FA"/>
+        <w:jc w:val="left"/>
+        <w:rPr>
+          <w:rFonts w:ascii="Hack" w:eastAsia="宋体" w:hAnsi="Hack" w:cs="宋体"/>
+          <w:color w:val="000000"/>
+          <w:kern w:val="0"/>
+          <w:sz w:val="18"/>
+          <w:szCs w:val="18"/>
+          <w14:ligatures w14:val="none"/>
+        </w:rPr>
+      </w:pPr>
+      <w:r>
+        <w:rPr>
+          <w:rFonts w:ascii="Hack" w:eastAsia="宋体" w:hAnsi="Hack" w:cs="宋体"/>
+          <w:color w:val="000000"/>
+          <w:kern w:val="0"/>
+          <w:sz w:val="18"/>
+          <w:szCs w:val="18"/>
+          <w14:ligatures w14:val="none"/>
+        </w:rPr>
+        <w:t xml:space="preserve">  error_rate &lt;- mean(predicted_nnet != test_data$quality_level)</w:t>
+      </w:r>
+    </w:p>
+    <w:p>
+      <w:pPr>
+        <w:widowControl/>
+        <w:shd w:val="clear" w:color="auto" w:fill="F6F8FA"/>
+        <w:jc w:val="left"/>
+        <w:rPr>
+          <w:rFonts w:ascii="Hack" w:eastAsia="宋体" w:hAnsi="Hack" w:cs="宋体"/>
+          <w:color w:val="000000"/>
+          <w:kern w:val="0"/>
+          <w:sz w:val="18"/>
+          <w:szCs w:val="18"/>
+          <w14:ligatures w14:val="none"/>
+        </w:rPr>
+      </w:pPr>
+      <w:r>
+        <w:rPr>
+          <w:rFonts w:ascii="Hack" w:eastAsia="宋体" w:hAnsi="Hack" w:cs="宋体"/>
+          <w:color w:val="000000"/>
+          <w:kern w:val="0"/>
+          <w:sz w:val="18"/>
+          <w:szCs w:val="18"/>
+          <w14:ligatures w14:val="none"/>
+        </w:rPr>
+        <w:t xml:space="preserve">  error_rates &lt;- c(error_rates, error_rate)</w:t>
+      </w:r>
+    </w:p>
+    <w:p>
+      <w:pPr>
+        <w:widowControl/>
+        <w:shd w:val="clear" w:color="auto" w:fill="F6F8FA"/>
+        <w:jc w:val="left"/>
+        <w:rPr>
+          <w:rFonts w:ascii="Hack" w:eastAsia="宋体" w:hAnsi="Hack" w:cs="宋体"/>
+          <w:color w:val="000000"/>
+          <w:kern w:val="0"/>
+          <w:sz w:val="18"/>
+          <w:szCs w:val="18"/>
+          <w14:ligatures w14:val="none"/>
+        </w:rPr>
+      </w:pPr>
+      <w:r>
+        <w:rPr>
+          <w:rFonts w:ascii="Hack" w:eastAsia="宋体" w:hAnsi="Hack" w:cs="宋体"/>
+          <w:color w:val="000000"/>
+          <w:kern w:val="0"/>
+          <w:sz w:val="18"/>
+          <w:szCs w:val="18"/>
+          <w14:ligatures w14:val="none"/>
+        </w:rPr>
+        <w:t>}</w:t>
+      </w:r>
+    </w:p>
+    <w:p>
+      <w:pPr>
+        <w:widowControl/>
+        <w:shd w:val="clear" w:color="auto" w:fill="F6F8FA"/>
+        <w:jc w:val="left"/>
+        <w:rPr>
+          <w:rFonts w:ascii="Hack" w:eastAsia="宋体" w:hAnsi="Hack" w:cs="宋体"/>
+          <w:color w:val="000000"/>
+          <w:kern w:val="0"/>
+          <w:sz w:val="18"/>
+          <w:szCs w:val="18"/>
+          <w14:ligatures w14:val="none"/>
+        </w:rPr>
+      </w:pPr>
+      <w:r>
+        <w:rPr>
+          <w:rFonts w:ascii="Hack" w:eastAsia="宋体" w:hAnsi="Hack" w:cs="宋体"/>
+          <w:color w:val="000000"/>
+          <w:kern w:val="0"/>
+          <w:sz w:val="18"/>
+          <w:szCs w:val="18"/>
+          <w14:ligatures w14:val="none"/>
+        </w:rPr>
+        <w:t>error_rates</w:t>
+      </w:r>
+    </w:p>
+    <w:p>
+      <w:pPr>
+        <w:widowControl/>
+        <w:shd w:val="clear" w:color="auto" w:fill="F6F8FA"/>
+        <w:jc w:val="left"/>
+        <w:rPr>
+          <w:rFonts w:ascii="Hack" w:eastAsia="宋体" w:hAnsi="Hack" w:cs="宋体"/>
+          <w:color w:val="000000"/>
+          <w:kern w:val="0"/>
+          <w:sz w:val="18"/>
+          <w:szCs w:val="18"/>
+          <w14:ligatures w14:val="none"/>
+        </w:rPr>
+      </w:pPr>
+      <w:r>
+        <w:rPr>
+          <w:rFonts w:ascii="Hack" w:eastAsia="宋体" w:hAnsi="Hack" w:cs="宋体"/>
+          <w:color w:val="000000"/>
+          <w:kern w:val="0"/>
+          <w:sz w:val="18"/>
+          <w:szCs w:val="18"/>
+          <w14:ligatures w14:val="none"/>
+        </w:rPr>
+        <w:t>best_model_size &lt;- which.min(error_rates)</w:t>
+      </w:r>
+    </w:p>
+    <w:p>
+      <w:pPr>
+        <w:widowControl/>
+        <w:shd w:val="clear" w:color="auto" w:fill="F6F8FA"/>
+        <w:jc w:val="left"/>
+        <w:rPr>
+          <w:rFonts w:ascii="宋体" w:eastAsia="宋体" w:hAnsi="宋体" w:cs="宋体"/>
+          <w:kern w:val="0"/>
+          <w:sz w:val="24"/>
+          <w:szCs w:val="24"/>
+          <w14:ligatures w14:val="none"/>
+        </w:rPr>
+      </w:pPr>
+      <w:r>
+        <w:rPr>
+          <w:rFonts w:ascii="Hack" w:eastAsia="宋体" w:hAnsi="Hack" w:cs="宋体"/>
+          <w:color w:val="000000"/>
+          <w:kern w:val="0"/>
+          <w:sz w:val="18"/>
+          <w:szCs w:val="18"/>
+          <w14:ligatures w14:val="none"/>
+        </w:rPr>
+        <w:t>cat("</w:t>
+      </w:r>
+      <w:r>
+        <w:rPr>
+          <w:rFonts w:ascii="Hack" w:eastAsia="宋体" w:hAnsi="Hack" w:cs="宋体"/>
+          <w:color w:val="000000"/>
+          <w:kern w:val="0"/>
+          <w:sz w:val="18"/>
+          <w:szCs w:val="18"/>
+          <w14:ligatures w14:val="none"/>
+        </w:rPr>
+        <w:t>最佳模型的隐层神经元个数</w:t>
+      </w:r>
+      <w:r>
+        <w:rPr>
+          <w:rFonts w:ascii="Hack" w:eastAsia="宋体" w:hAnsi="Hack" w:cs="宋体"/>
+          <w:color w:val="000000"/>
+          <w:kern w:val="0"/>
+          <w:sz w:val="18"/>
+          <w:szCs w:val="18"/>
+          <w14:ligatures w14:val="none"/>
+        </w:rPr>
+        <w:t>:", best_model_size, "\n")</w:t>
+      </w:r>
+    </w:p>
+    <w:p>
+      <w:r>
+        <w:rPr>
+          <w:rFonts w:hint="eastAsia"/>
+        </w:rPr>
+        <w:t>输出：</w:t>
+      </w:r>
+    </w:p>
+    <w:p>
+      <w:pPr>
+        <w:widowControl/>
+        <w:shd w:val="clear" w:color="auto" w:fill="F6F8FA"/>
+        <w:jc w:val="left"/>
+        <w:rPr>
+          <w:rFonts w:ascii="Hack" w:eastAsia="宋体" w:hAnsi="Hack" w:cs="宋体"/>
+          <w:color w:val="000000"/>
+          <w:kern w:val="0"/>
+          <w:sz w:val="18"/>
+          <w:szCs w:val="18"/>
+          <w14:ligatures w14:val="none"/>
+        </w:rPr>
+      </w:pPr>
+      <w:r>
+        <w:rPr>
+          <w:rFonts w:ascii="Hack" w:eastAsia="宋体" w:hAnsi="Hack" w:cs="宋体"/>
+          <w:color w:val="000000"/>
+          <w:kern w:val="0"/>
+          <w:sz w:val="18"/>
+          <w:szCs w:val="18"/>
+          <w14:ligatures w14:val="none"/>
+        </w:rPr>
+        <w:t>&gt; error_rates</w:t>
+      </w:r>
+    </w:p>
+    <w:p>
+      <w:pPr>
+        <w:widowControl/>
+        <w:shd w:val="clear" w:color="auto" w:fill="F6F8FA"/>
+        <w:jc w:val="left"/>
+        <w:rPr>
+          <w:rFonts w:ascii="Hack" w:eastAsia="宋体" w:hAnsi="Hack" w:cs="宋体"/>
+          <w:color w:val="000000"/>
+          <w:kern w:val="0"/>
+          <w:sz w:val="18"/>
+          <w:szCs w:val="18"/>
+          <w14:ligatures w14:val="none"/>
+        </w:rPr>
+      </w:pPr>
+      <w:r>
+        <w:rPr>
+          <w:rFonts w:ascii="Hack" w:eastAsia="宋体" w:hAnsi="Hack" w:cs="宋体"/>
+          <w:color w:val="000000"/>
+          <w:kern w:val="0"/>
+          <w:sz w:val="18"/>
+          <w:szCs w:val="18"/>
+          <w14:ligatures w14:val="none"/>
+        </w:rPr>
+        <w:t xml:space="preserve"> [1] 0.2270833 0.2687500 0.2604167 0.2375000 0.2437500</w:t>
+      </w:r>
+    </w:p>
+    <w:p>
+      <w:pPr>
+        <w:widowControl/>
+        <w:shd w:val="clear" w:color="auto" w:fill="F6F8FA"/>
+        <w:jc w:val="left"/>
+        <w:rPr>
+          <w:rFonts w:ascii="Hack" w:eastAsia="宋体" w:hAnsi="Hack" w:cs="宋体"/>
+          <w:color w:val="000000"/>
+          <w:kern w:val="0"/>
+          <w:sz w:val="18"/>
+          <w:szCs w:val="18"/>
+          <w14:ligatures w14:val="none"/>
+        </w:rPr>
+      </w:pPr>
+      <w:r>
+        <w:rPr>
+          <w:rFonts w:ascii="Hack" w:eastAsia="宋体" w:hAnsi="Hack" w:cs="宋体"/>
+          <w:color w:val="000000"/>
+          <w:kern w:val="0"/>
+          <w:sz w:val="18"/>
+          <w:szCs w:val="18"/>
+          <w14:ligatures w14:val="none"/>
+        </w:rPr>
+        <w:t xml:space="preserve"> [6] 0.2729167 0.2875000 0.2812500 0.2291667 0.2604167</w:t>
+      </w:r>
+    </w:p>
+    <w:p>
+      <w:pPr>
+        <w:widowControl/>
+        <w:shd w:val="clear" w:color="auto" w:fill="F6F8FA"/>
+        <w:jc w:val="left"/>
+        <w:rPr>
+          <w:rFonts w:ascii="Hack" w:eastAsia="宋体" w:hAnsi="Hack" w:cs="宋体"/>
+          <w:color w:val="000000"/>
+          <w:kern w:val="0"/>
+          <w:sz w:val="18"/>
+          <w:szCs w:val="18"/>
+          <w14:ligatures w14:val="none"/>
+        </w:rPr>
+      </w:pPr>
+      <w:r>
+        <w:rPr>
+          <w:rFonts w:ascii="Hack" w:eastAsia="宋体" w:hAnsi="Hack" w:cs="宋体"/>
+          <w:color w:val="000000"/>
+          <w:kern w:val="0"/>
+          <w:sz w:val="18"/>
+          <w:szCs w:val="18"/>
+          <w14:ligatures w14:val="none"/>
+        </w:rPr>
+        <w:t>&gt; best_model_size &lt;- which.min(error_rates)</w:t>
+      </w:r>
+    </w:p>
+    <w:p>
+      <w:pPr>
+        <w:widowControl/>
+        <w:shd w:val="clear" w:color="auto" w:fill="F6F8FA"/>
+        <w:jc w:val="left"/>
+        <w:rPr>
+          <w:rFonts w:ascii="Hack" w:eastAsia="宋体" w:hAnsi="Hack" w:cs="宋体"/>
+          <w:color w:val="000000"/>
+          <w:kern w:val="0"/>
+          <w:sz w:val="18"/>
+          <w:szCs w:val="18"/>
+          <w14:ligatures w14:val="none"/>
+        </w:rPr>
+      </w:pPr>
+      <w:r>
+        <w:rPr>
+          <w:rFonts w:ascii="Hack" w:eastAsia="宋体" w:hAnsi="Hack" w:cs="宋体"/>
+          <w:color w:val="000000"/>
+          <w:kern w:val="0"/>
+          <w:sz w:val="18"/>
+          <w:szCs w:val="18"/>
+          <w14:ligatures w14:val="none"/>
+        </w:rPr>
+        <w:t>&gt; cat("</w:t>
+      </w:r>
+      <w:r>
+        <w:rPr>
+          <w:rFonts w:ascii="Hack" w:eastAsia="宋体" w:hAnsi="Hack" w:cs="宋体"/>
+          <w:color w:val="000000"/>
+          <w:kern w:val="0"/>
+          <w:sz w:val="18"/>
+          <w:szCs w:val="18"/>
+          <w14:ligatures w14:val="none"/>
+        </w:rPr>
+        <w:t>最佳模型的隐层神经元个数</w:t>
+      </w:r>
+      <w:r>
+        <w:rPr>
+          <w:rFonts w:ascii="Hack" w:eastAsia="宋体" w:hAnsi="Hack" w:cs="宋体"/>
+          <w:color w:val="000000"/>
+          <w:kern w:val="0"/>
+          <w:sz w:val="18"/>
+          <w:szCs w:val="18"/>
+          <w14:ligatures w14:val="none"/>
+        </w:rPr>
+        <w:t>:", best_model_size, "\n")</w:t>
+      </w:r>
+    </w:p>
+    <w:p>
+      <w:pPr>
+        <w:widowControl/>
+        <w:shd w:val="clear" w:color="auto" w:fill="F6F8FA"/>
+        <w:jc w:val="left"/>
+        <w:rPr>
+          <w:rFonts w:ascii="宋体" w:eastAsia="宋体" w:hAnsi="宋体" w:cs="宋体"/>
+          <w:kern w:val="0"/>
+          <w:sz w:val="24"/>
+          <w:szCs w:val="24"/>
+          <w14:ligatures w14:val="none"/>
+        </w:rPr>
+      </w:pPr>
+      <w:r>
+        <w:rPr>
+          <w:rFonts w:ascii="Hack" w:eastAsia="宋体" w:hAnsi="Hack" w:cs="宋体"/>
+          <w:color w:val="000000"/>
+          <w:kern w:val="0"/>
+          <w:sz w:val="18"/>
+          <w:szCs w:val="18"/>
+          <w14:ligatures w14:val="none"/>
+        </w:rPr>
+        <w:t>最佳模型的隐层神经元个数</w:t>
+      </w:r>
+      <w:r>
+        <w:rPr>
+          <w:rFonts w:ascii="Hack" w:eastAsia="宋体" w:hAnsi="Hack" w:cs="宋体"/>
+          <w:color w:val="000000"/>
+          <w:kern w:val="0"/>
+          <w:sz w:val="18"/>
+          <w:szCs w:val="18"/>
+          <w14:ligatures w14:val="none"/>
+        </w:rPr>
+        <w:t xml:space="preserve">: 1 </w:t>
+      </w:r>
+    </w:p>
+    <w:p>
+      <w:pPr>
+        <w:rPr>
+          <w:rFonts w:hint="eastAsia"/>
+        </w:rPr>
+      </w:pPr>
+      <w:r>
+        <w:rPr>
+          <w:rFonts w:hint="eastAsia"/>
+        </w:rPr>
+        <w:t>可见当隐藏层节点数为1时，准确率达到最高。</w:t>
+      </w:r>
     </w:p>
     <w:sectPr>
       <w:pgSz w:w="11906" w:h="16838"/>
